--- a/doc/java并发编程.docx
+++ b/doc/java并发编程.docx
@@ -390,7 +390,19 @@
         <w:rPr>
           <w:rFonts w:hint="eastAsia"/>
         </w:rPr>
-        <w:t>二、创建与运行线程</w:t>
+        <w:t>二、</w:t>
+      </w:r>
+      <w:r>
+        <w:rPr>
+          <w:rFonts w:hint="eastAsia"/>
+        </w:rPr>
+        <w:t>Java</w:t>
+      </w:r>
+      <w:r>
+        <w:rPr>
+          <w:rFonts w:hint="eastAsia"/>
+        </w:rPr>
+        <w:t>线程</w:t>
       </w:r>
     </w:p>
     <w:p>
@@ -461,17 +473,1128 @@
         </w:drawing>
       </w:r>
     </w:p>
-    <w:p/>
-    <w:p/>
-    <w:p>
-      <w:r>
-        <w:rPr>
-          <w:rFonts w:hint="eastAsia"/>
-        </w:rPr>
-        <w:t>大丰收看见了司法局</w:t>
+    <w:p>
+      <w:pPr>
+        <w:pStyle w:val="2"/>
+      </w:pPr>
+      <w:r>
+        <w:rPr>
+          <w:rFonts w:hint="eastAsia"/>
+        </w:rPr>
+        <w:t>2</w:t>
+      </w:r>
+      <w:r>
+        <w:rPr>
+          <w:rFonts w:hint="eastAsia"/>
+        </w:rPr>
+        <w:t>、查看线程</w:t>
+      </w:r>
+    </w:p>
+    <w:p>
+      <w:pPr>
+        <w:ind w:leftChars="200" w:left="420"/>
+      </w:pPr>
+      <w:r>
+        <w:t xml:space="preserve">- </w:t>
+      </w:r>
+      <w:r>
+        <w:rPr>
+          <w:rFonts w:hint="eastAsia"/>
+        </w:rPr>
+        <w:t>Windows</w:t>
+      </w:r>
+    </w:p>
+    <w:p>
+      <w:pPr>
+        <w:ind w:leftChars="400" w:left="840"/>
+      </w:pPr>
+      <w:r>
+        <w:t>tasklist | findstr</w:t>
+      </w:r>
+    </w:p>
+    <w:p>
+      <w:pPr>
+        <w:ind w:leftChars="200" w:left="420"/>
+      </w:pPr>
+      <w:r>
+        <w:t xml:space="preserve">- </w:t>
+      </w:r>
+      <w:r>
+        <w:rPr>
+          <w:rFonts w:hint="eastAsia"/>
+        </w:rPr>
+        <w:t>Linux</w:t>
+      </w:r>
+    </w:p>
+    <w:p>
+      <w:pPr>
+        <w:ind w:leftChars="400" w:left="840"/>
+      </w:pPr>
+      <w:r>
+        <w:t>ps –ef | grep</w:t>
+      </w:r>
+    </w:p>
+    <w:p>
+      <w:pPr>
+        <w:ind w:leftChars="200" w:left="420"/>
+        <w:rPr>
+          <w:rFonts w:hint="eastAsia"/>
+        </w:rPr>
+      </w:pPr>
+      <w:r>
+        <w:t xml:space="preserve">- </w:t>
+      </w:r>
+      <w:r>
+        <w:rPr>
+          <w:rFonts w:hint="eastAsia"/>
+        </w:rPr>
+        <w:t>jps</w:t>
+      </w:r>
+      <w:r>
+        <w:t xml:space="preserve"> </w:t>
+      </w:r>
+      <w:r>
+        <w:rPr>
+          <w:rFonts w:hint="eastAsia"/>
+        </w:rPr>
+        <w:t>查看</w:t>
+      </w:r>
+      <w:r>
+        <w:rPr>
+          <w:rFonts w:hint="eastAsia"/>
+        </w:rPr>
+        <w:t>Java</w:t>
+      </w:r>
+      <w:r>
+        <w:rPr>
+          <w:rFonts w:hint="eastAsia"/>
+        </w:rPr>
+        <w:t>进程（一个</w:t>
+      </w:r>
+      <w:r>
+        <w:rPr>
+          <w:rFonts w:hint="eastAsia"/>
+        </w:rPr>
+        <w:t>main</w:t>
+      </w:r>
+      <w:r>
+        <w:rPr>
+          <w:rFonts w:hint="eastAsia"/>
+        </w:rPr>
+        <w:t>方法对应一个</w:t>
+      </w:r>
+      <w:r>
+        <w:rPr>
+          <w:rFonts w:hint="eastAsia"/>
+        </w:rPr>
+        <w:t>j</w:t>
+      </w:r>
+      <w:r>
+        <w:t>vm</w:t>
+      </w:r>
+      <w:r>
+        <w:rPr>
+          <w:rFonts w:hint="eastAsia"/>
+        </w:rPr>
+        <w:t>，是一个进程，相当于</w:t>
+      </w:r>
+      <w:r>
+        <w:rPr>
+          <w:rFonts w:hint="eastAsia"/>
+        </w:rPr>
+        <w:t>Windows</w:t>
+      </w:r>
+      <w:r>
+        <w:rPr>
+          <w:rFonts w:hint="eastAsia"/>
+        </w:rPr>
+        <w:t>下执行</w:t>
+      </w:r>
+      <w:r>
+        <w:rPr>
+          <w:rFonts w:hint="eastAsia"/>
+        </w:rPr>
+        <w:t>一个</w:t>
+      </w:r>
+      <w:r>
+        <w:rPr>
+          <w:rFonts w:hint="eastAsia"/>
+        </w:rPr>
+        <w:t>exe</w:t>
+      </w:r>
+      <w:r>
+        <w:rPr>
+          <w:rFonts w:hint="eastAsia"/>
+        </w:rPr>
+        <w:t>）</w:t>
+      </w:r>
+    </w:p>
+    <w:p>
+      <w:pPr>
+        <w:ind w:leftChars="200" w:left="420"/>
+      </w:pPr>
+      <w:r>
+        <w:t>- jconsole</w:t>
+      </w:r>
+    </w:p>
+    <w:p>
+      <w:pPr>
+        <w:pStyle w:val="2"/>
+      </w:pPr>
+      <w:r>
+        <w:t>3</w:t>
+      </w:r>
+      <w:r>
+        <w:rPr>
+          <w:rFonts w:hint="eastAsia"/>
+        </w:rPr>
+        <w:t>、</w:t>
+      </w:r>
+      <w:r>
+        <w:rPr>
+          <w:rFonts w:hint="eastAsia"/>
+        </w:rPr>
+        <w:t>J</w:t>
+      </w:r>
+      <w:r>
+        <w:t>VM</w:t>
+      </w:r>
+      <w:r>
+        <w:rPr>
+          <w:rFonts w:hint="eastAsia"/>
+        </w:rPr>
+        <w:t>知识</w:t>
+      </w:r>
+    </w:p>
+    <w:p>
+      <w:pPr>
+        <w:ind w:leftChars="200" w:left="420"/>
+        <w:rPr>
+          <w:rFonts w:hint="eastAsia"/>
+        </w:rPr>
+      </w:pPr>
+      <w:r>
+        <w:rPr>
+          <w:noProof/>
+        </w:rPr>
+        <w:drawing>
+          <wp:inline distT="0" distB="0" distL="0" distR="0" wp14:anchorId="57A6D158" wp14:editId="1F248C7F">
+            <wp:extent cx="11210925" cy="7496175"/>
+            <wp:effectExtent l="19050" t="19050" r="28575" b="28575"/>
+            <wp:docPr id="5" name="图片 5"/>
+            <wp:cNvGraphicFramePr>
+              <a:graphicFrameLocks xmlns:a="http://schemas.openxmlformats.org/drawingml/2006/main" noChangeAspect="1"/>
+            </wp:cNvGraphicFramePr>
+            <a:graphic xmlns:a="http://schemas.openxmlformats.org/drawingml/2006/main">
+              <a:graphicData uri="http://schemas.openxmlformats.org/drawingml/2006/picture">
+                <pic:pic xmlns:pic="http://schemas.openxmlformats.org/drawingml/2006/picture">
+                  <pic:nvPicPr>
+                    <pic:cNvPr id="1" name=""/>
+                    <pic:cNvPicPr/>
+                  </pic:nvPicPr>
+                  <pic:blipFill>
+                    <a:blip r:embed="rId11"/>
+                    <a:stretch>
+                      <a:fillRect/>
+                    </a:stretch>
+                  </pic:blipFill>
+                  <pic:spPr>
+                    <a:xfrm>
+                      <a:off x="0" y="0"/>
+                      <a:ext cx="11210925" cy="7496175"/>
+                    </a:xfrm>
+                    <a:prstGeom prst="rect">
+                      <a:avLst/>
+                    </a:prstGeom>
+                    <a:ln>
+                      <a:solidFill>
+                        <a:schemeClr val="tx1"/>
+                      </a:solidFill>
+                    </a:ln>
+                  </pic:spPr>
+                </pic:pic>
+              </a:graphicData>
+            </a:graphic>
+          </wp:inline>
+        </w:drawing>
+      </w:r>
+    </w:p>
+    <w:p>
+      <w:pPr>
+        <w:pStyle w:val="2"/>
+      </w:pPr>
+      <w:r>
+        <w:rPr>
+          <w:rFonts w:hint="eastAsia"/>
+        </w:rPr>
+        <w:t>4</w:t>
+      </w:r>
+      <w:r>
+        <w:rPr>
+          <w:rFonts w:hint="eastAsia"/>
+        </w:rPr>
+        <w:t>、</w:t>
+      </w:r>
+      <w:r>
+        <w:rPr>
+          <w:rFonts w:hint="eastAsia"/>
+        </w:rPr>
+        <w:t>Th</w:t>
+      </w:r>
+      <w:r>
+        <w:t>read</w:t>
+      </w:r>
+      <w:r>
+        <w:rPr>
+          <w:rFonts w:hint="eastAsia"/>
+        </w:rPr>
+        <w:t>类方法</w:t>
+      </w:r>
+    </w:p>
+    <w:p>
+      <w:pPr>
+        <w:pStyle w:val="3"/>
+      </w:pPr>
+      <w:r>
+        <w:rPr>
+          <w:rFonts w:hint="eastAsia"/>
+        </w:rPr>
+        <w:t>1</w:t>
+      </w:r>
+      <w:r>
+        <w:rPr>
+          <w:rFonts w:hint="eastAsia"/>
+        </w:rPr>
+        <w:t>）</w:t>
+      </w:r>
+      <w:r>
+        <w:t>start()</w:t>
+      </w:r>
+      <w:r>
+        <w:rPr>
+          <w:rFonts w:hint="eastAsia"/>
+        </w:rPr>
+        <w:t>与</w:t>
+      </w:r>
+      <w:r>
+        <w:rPr>
+          <w:rFonts w:hint="eastAsia"/>
+        </w:rPr>
+        <w:t>r</w:t>
+      </w:r>
+      <w:r>
+        <w:t>un()</w:t>
+      </w:r>
+    </w:p>
+    <w:p>
+      <w:pPr>
+        <w:ind w:leftChars="400" w:left="840"/>
+      </w:pPr>
+      <w:r>
+        <w:rPr>
+          <w:noProof/>
+        </w:rPr>
+        <w:drawing>
+          <wp:inline distT="0" distB="0" distL="0" distR="0" wp14:anchorId="745A3791" wp14:editId="1A4053D3">
+            <wp:extent cx="13201650" cy="3924300"/>
+            <wp:effectExtent l="0" t="0" r="0" b="0"/>
+            <wp:docPr id="9" name="图片 9"/>
+            <wp:cNvGraphicFramePr>
+              <a:graphicFrameLocks xmlns:a="http://schemas.openxmlformats.org/drawingml/2006/main" noChangeAspect="1"/>
+            </wp:cNvGraphicFramePr>
+            <a:graphic xmlns:a="http://schemas.openxmlformats.org/drawingml/2006/main">
+              <a:graphicData uri="http://schemas.openxmlformats.org/drawingml/2006/picture">
+                <pic:pic xmlns:pic="http://schemas.openxmlformats.org/drawingml/2006/picture">
+                  <pic:nvPicPr>
+                    <pic:cNvPr id="1" name=""/>
+                    <pic:cNvPicPr/>
+                  </pic:nvPicPr>
+                  <pic:blipFill>
+                    <a:blip r:embed="rId12"/>
+                    <a:stretch>
+                      <a:fillRect/>
+                    </a:stretch>
+                  </pic:blipFill>
+                  <pic:spPr>
+                    <a:xfrm>
+                      <a:off x="0" y="0"/>
+                      <a:ext cx="13201650" cy="3924300"/>
+                    </a:xfrm>
+                    <a:prstGeom prst="rect">
+                      <a:avLst/>
+                    </a:prstGeom>
+                  </pic:spPr>
+                </pic:pic>
+              </a:graphicData>
+            </a:graphic>
+          </wp:inline>
+        </w:drawing>
+      </w:r>
+    </w:p>
+    <w:p>
+      <w:pPr>
+        <w:pStyle w:val="3"/>
+      </w:pPr>
+      <w:r>
+        <w:rPr>
+          <w:rFonts w:hint="eastAsia"/>
+        </w:rPr>
+        <w:t>2</w:t>
+      </w:r>
+      <w:r>
+        <w:rPr>
+          <w:rFonts w:hint="eastAsia"/>
+        </w:rPr>
+        <w:t>）</w:t>
+      </w:r>
+      <w:r>
+        <w:rPr>
+          <w:rFonts w:hint="eastAsia"/>
+        </w:rPr>
+        <w:t>sl</w:t>
+      </w:r>
+      <w:r>
+        <w:t>eep()</w:t>
+      </w:r>
+      <w:r>
+        <w:rPr>
+          <w:rFonts w:hint="eastAsia"/>
+        </w:rPr>
+        <w:t>与</w:t>
+      </w:r>
+      <w:r>
+        <w:rPr>
+          <w:rFonts w:hint="eastAsia"/>
+        </w:rPr>
+        <w:t>y</w:t>
+      </w:r>
+      <w:r>
+        <w:t>ied()</w:t>
+      </w:r>
+    </w:p>
+    <w:p>
+      <w:pPr>
+        <w:ind w:leftChars="400" w:left="840"/>
+      </w:pPr>
+      <w:r>
+        <w:rPr>
+          <w:noProof/>
+        </w:rPr>
+        <w:drawing>
+          <wp:inline distT="0" distB="0" distL="0" distR="0" wp14:anchorId="16B98300" wp14:editId="5CDDAE48">
+            <wp:extent cx="10858500" cy="3409950"/>
+            <wp:effectExtent l="0" t="0" r="0" b="0"/>
+            <wp:docPr id="11" name="图片 11"/>
+            <wp:cNvGraphicFramePr>
+              <a:graphicFrameLocks xmlns:a="http://schemas.openxmlformats.org/drawingml/2006/main" noChangeAspect="1"/>
+            </wp:cNvGraphicFramePr>
+            <a:graphic xmlns:a="http://schemas.openxmlformats.org/drawingml/2006/main">
+              <a:graphicData uri="http://schemas.openxmlformats.org/drawingml/2006/picture">
+                <pic:pic xmlns:pic="http://schemas.openxmlformats.org/drawingml/2006/picture">
+                  <pic:nvPicPr>
+                    <pic:cNvPr id="1" name=""/>
+                    <pic:cNvPicPr/>
+                  </pic:nvPicPr>
+                  <pic:blipFill>
+                    <a:blip r:embed="rId13"/>
+                    <a:stretch>
+                      <a:fillRect/>
+                    </a:stretch>
+                  </pic:blipFill>
+                  <pic:spPr>
+                    <a:xfrm>
+                      <a:off x="0" y="0"/>
+                      <a:ext cx="10858500" cy="3409950"/>
+                    </a:xfrm>
+                    <a:prstGeom prst="rect">
+                      <a:avLst/>
+                    </a:prstGeom>
+                  </pic:spPr>
+                </pic:pic>
+              </a:graphicData>
+            </a:graphic>
+          </wp:inline>
+        </w:drawing>
+      </w:r>
+    </w:p>
+    <w:p>
+      <w:pPr>
+        <w:ind w:leftChars="400" w:left="840"/>
+        <w:rPr>
+          <w:rFonts w:hint="eastAsia"/>
+        </w:rPr>
+      </w:pPr>
+      <w:r>
+        <w:rPr>
+          <w:noProof/>
+        </w:rPr>
+        <w:drawing>
+          <wp:inline distT="0" distB="0" distL="0" distR="0" wp14:anchorId="7E7024C9" wp14:editId="11EE1CDC">
+            <wp:extent cx="16773525" cy="3657600"/>
+            <wp:effectExtent l="0" t="0" r="9525" b="0"/>
+            <wp:docPr id="10" name="图片 10"/>
+            <wp:cNvGraphicFramePr>
+              <a:graphicFrameLocks xmlns:a="http://schemas.openxmlformats.org/drawingml/2006/main" noChangeAspect="1"/>
+            </wp:cNvGraphicFramePr>
+            <a:graphic xmlns:a="http://schemas.openxmlformats.org/drawingml/2006/main">
+              <a:graphicData uri="http://schemas.openxmlformats.org/drawingml/2006/picture">
+                <pic:pic xmlns:pic="http://schemas.openxmlformats.org/drawingml/2006/picture">
+                  <pic:nvPicPr>
+                    <pic:cNvPr id="1" name=""/>
+                    <pic:cNvPicPr/>
+                  </pic:nvPicPr>
+                  <pic:blipFill>
+                    <a:blip r:embed="rId14"/>
+                    <a:stretch>
+                      <a:fillRect/>
+                    </a:stretch>
+                  </pic:blipFill>
+                  <pic:spPr>
+                    <a:xfrm>
+                      <a:off x="0" y="0"/>
+                      <a:ext cx="16773525" cy="3657600"/>
+                    </a:xfrm>
+                    <a:prstGeom prst="rect">
+                      <a:avLst/>
+                    </a:prstGeom>
+                  </pic:spPr>
+                </pic:pic>
+              </a:graphicData>
+            </a:graphic>
+          </wp:inline>
+        </w:drawing>
+      </w:r>
+    </w:p>
+    <w:p>
+      <w:pPr>
+        <w:ind w:leftChars="400" w:left="840"/>
+      </w:pPr>
+      <w:r>
+        <w:rPr>
+          <w:noProof/>
+        </w:rPr>
+        <w:drawing>
+          <wp:inline distT="0" distB="0" distL="0" distR="0" wp14:anchorId="2EBD3409" wp14:editId="350E8943">
+            <wp:extent cx="11563350" cy="5314950"/>
+            <wp:effectExtent l="0" t="0" r="0" b="0"/>
+            <wp:docPr id="12" name="图片 12"/>
+            <wp:cNvGraphicFramePr>
+              <a:graphicFrameLocks xmlns:a="http://schemas.openxmlformats.org/drawingml/2006/main" noChangeAspect="1"/>
+            </wp:cNvGraphicFramePr>
+            <a:graphic xmlns:a="http://schemas.openxmlformats.org/drawingml/2006/main">
+              <a:graphicData uri="http://schemas.openxmlformats.org/drawingml/2006/picture">
+                <pic:pic xmlns:pic="http://schemas.openxmlformats.org/drawingml/2006/picture">
+                  <pic:nvPicPr>
+                    <pic:cNvPr id="1" name=""/>
+                    <pic:cNvPicPr/>
+                  </pic:nvPicPr>
+                  <pic:blipFill>
+                    <a:blip r:embed="rId15"/>
+                    <a:stretch>
+                      <a:fillRect/>
+                    </a:stretch>
+                  </pic:blipFill>
+                  <pic:spPr>
+                    <a:xfrm>
+                      <a:off x="0" y="0"/>
+                      <a:ext cx="11563350" cy="5314950"/>
+                    </a:xfrm>
+                    <a:prstGeom prst="rect">
+                      <a:avLst/>
+                    </a:prstGeom>
+                  </pic:spPr>
+                </pic:pic>
+              </a:graphicData>
+            </a:graphic>
+          </wp:inline>
+        </w:drawing>
+      </w:r>
+    </w:p>
+    <w:p>
+      <w:pPr>
+        <w:pStyle w:val="3"/>
+      </w:pPr>
+      <w:r>
+        <w:t>3</w:t>
+      </w:r>
+      <w:r>
+        <w:rPr>
+          <w:rFonts w:hint="eastAsia"/>
+        </w:rPr>
+        <w:t>）</w:t>
+      </w:r>
+      <w:r>
+        <w:t>setPriority()</w:t>
+      </w:r>
+      <w:r>
+        <w:t>与</w:t>
+      </w:r>
+      <w:r>
+        <w:rPr>
+          <w:rFonts w:hint="eastAsia"/>
+        </w:rPr>
+        <w:t>g</w:t>
+      </w:r>
+      <w:r>
+        <w:t>etPriority()</w:t>
+      </w:r>
+    </w:p>
+    <w:p>
+      <w:pPr>
+        <w:pStyle w:val="3"/>
+      </w:pPr>
+      <w:r>
+        <w:t>4</w:t>
+      </w:r>
+      <w:r>
+        <w:rPr>
+          <w:rFonts w:hint="eastAsia"/>
+        </w:rPr>
+        <w:t>）</w:t>
+      </w:r>
+      <w:r>
+        <w:t>join()</w:t>
+      </w:r>
+    </w:p>
+    <w:p>
+      <w:pPr>
+        <w:ind w:leftChars="400" w:left="840"/>
+      </w:pPr>
+      <w:r>
+        <w:rPr>
+          <w:rFonts w:hint="eastAsia"/>
+        </w:rPr>
+        <w:t>用于线程同步，等待特定线程执行完后当前现场再继续执行</w:t>
+      </w:r>
+    </w:p>
+    <w:p>
+      <w:pPr>
+        <w:ind w:leftChars="400" w:left="840"/>
+        <w:rPr>
+          <w:rFonts w:hint="eastAsia"/>
+        </w:rPr>
+      </w:pPr>
+      <w:r>
+        <w:rPr>
+          <w:noProof/>
+        </w:rPr>
+        <w:drawing>
+          <wp:inline distT="0" distB="0" distL="0" distR="0" wp14:anchorId="08380E7E" wp14:editId="2D258A48">
+            <wp:extent cx="10039350" cy="3362325"/>
+            <wp:effectExtent l="0" t="0" r="0" b="9525"/>
+            <wp:docPr id="13" name="图片 13"/>
+            <wp:cNvGraphicFramePr>
+              <a:graphicFrameLocks xmlns:a="http://schemas.openxmlformats.org/drawingml/2006/main" noChangeAspect="1"/>
+            </wp:cNvGraphicFramePr>
+            <a:graphic xmlns:a="http://schemas.openxmlformats.org/drawingml/2006/main">
+              <a:graphicData uri="http://schemas.openxmlformats.org/drawingml/2006/picture">
+                <pic:pic xmlns:pic="http://schemas.openxmlformats.org/drawingml/2006/picture">
+                  <pic:nvPicPr>
+                    <pic:cNvPr id="1" name=""/>
+                    <pic:cNvPicPr/>
+                  </pic:nvPicPr>
+                  <pic:blipFill>
+                    <a:blip r:embed="rId16"/>
+                    <a:stretch>
+                      <a:fillRect/>
+                    </a:stretch>
+                  </pic:blipFill>
+                  <pic:spPr>
+                    <a:xfrm>
+                      <a:off x="0" y="0"/>
+                      <a:ext cx="10039350" cy="3362325"/>
+                    </a:xfrm>
+                    <a:prstGeom prst="rect">
+                      <a:avLst/>
+                    </a:prstGeom>
+                  </pic:spPr>
+                </pic:pic>
+              </a:graphicData>
+            </a:graphic>
+          </wp:inline>
+        </w:drawing>
+      </w:r>
+    </w:p>
+    <w:p>
+      <w:pPr>
+        <w:pStyle w:val="3"/>
+        <w:rPr>
+          <w:rFonts w:hint="eastAsia"/>
+        </w:rPr>
+      </w:pPr>
+      <w:r>
+        <w:t>5</w:t>
+      </w:r>
+      <w:r>
+        <w:rPr>
+          <w:rFonts w:hint="eastAsia"/>
+        </w:rPr>
+        <w:t>）</w:t>
+      </w:r>
+      <w:r>
+        <w:t>interrupt()</w:t>
+      </w:r>
+      <w:r>
+        <w:rPr>
+          <w:rFonts w:hint="eastAsia"/>
+        </w:rPr>
+        <w:t>与</w:t>
+      </w:r>
+      <w:r>
+        <w:rPr>
+          <w:rFonts w:hint="eastAsia"/>
+        </w:rPr>
+        <w:t>is</w:t>
+      </w:r>
+      <w:r>
+        <w:t>I</w:t>
+      </w:r>
+      <w:r>
+        <w:rPr>
+          <w:rFonts w:hint="eastAsia"/>
+        </w:rPr>
+        <w:t>nter</w:t>
+      </w:r>
+      <w:r>
+        <w:t>rupted()</w:t>
+      </w:r>
+      <w:r>
+        <w:rPr>
+          <w:rFonts w:hint="eastAsia"/>
+        </w:rPr>
+        <w:t>与</w:t>
+      </w:r>
+      <w:r>
+        <w:rPr>
+          <w:rFonts w:hint="eastAsia"/>
+        </w:rPr>
+        <w:t>i</w:t>
+      </w:r>
+      <w:r>
+        <w:t>nterrupted()</w:t>
+      </w:r>
+    </w:p>
+    <w:p>
+      <w:pPr>
+        <w:ind w:leftChars="400" w:left="840"/>
+      </w:pPr>
+      <w:r>
+        <w:rPr>
+          <w:rFonts w:hint="eastAsia"/>
+        </w:rPr>
+        <w:t>1</w:t>
+      </w:r>
+      <w:r>
+        <w:t xml:space="preserve">&gt; </w:t>
+      </w:r>
+      <w:r>
+        <w:rPr>
+          <w:rFonts w:hint="eastAsia"/>
+        </w:rPr>
+        <w:t>interrupt</w:t>
+      </w:r>
+      <w:r>
+        <w:t>()</w:t>
+      </w:r>
+      <w:r>
+        <w:rPr>
+          <w:rFonts w:hint="eastAsia"/>
+        </w:rPr>
+        <w:t>方法能够打断线程</w:t>
+      </w:r>
+    </w:p>
+    <w:p>
+      <w:pPr>
+        <w:ind w:leftChars="400" w:left="840"/>
+      </w:pPr>
+      <w:r>
+        <w:rPr>
+          <w:rFonts w:hint="eastAsia"/>
+        </w:rPr>
+        <w:t>2</w:t>
+      </w:r>
+      <w:r>
+        <w:t xml:space="preserve">&gt; </w:t>
+      </w:r>
+      <w:r>
+        <w:rPr>
+          <w:rFonts w:hint="eastAsia"/>
+        </w:rPr>
+        <w:t>interrupt</w:t>
+      </w:r>
+      <w:r>
+        <w:t>()</w:t>
+      </w:r>
+      <w:r>
+        <w:rPr>
+          <w:rFonts w:hint="eastAsia"/>
+        </w:rPr>
+        <w:t>方法打断【运行状态】的线程，被打断线程会被打上一个【被打断标记】</w:t>
+      </w:r>
+      <w:r>
+        <w:t>，即调用</w:t>
+      </w:r>
+      <w:r>
+        <w:t>isInterrupted()</w:t>
+      </w:r>
+      <w:r>
+        <w:t>方法返回</w:t>
+      </w:r>
+      <w:r>
+        <w:t>true</w:t>
+      </w:r>
+      <w:r>
+        <w:t>；如果打断的是【阻塞状态】的现场，则被打断线程的【被打断标记】会被清空，即调用</w:t>
+      </w:r>
+      <w:r>
+        <w:t>调用</w:t>
+      </w:r>
+      <w:r>
+        <w:t>isInterrupted()</w:t>
+      </w:r>
+      <w:r>
+        <w:t>方法返回</w:t>
+      </w:r>
+      <w:r>
+        <w:t>false</w:t>
+      </w:r>
+      <w:r>
+        <w:rPr>
+          <w:rFonts w:hint="eastAsia"/>
+        </w:rPr>
+        <w:t>（间两阶段终止模型</w:t>
       </w:r>
       <w:bookmarkStart w:id="0" w:name="_GoBack"/>
       <w:bookmarkEnd w:id="0"/>
+      <w:r>
+        <w:rPr>
+          <w:rFonts w:hint="eastAsia"/>
+        </w:rPr>
+        <w:t>）</w:t>
+      </w:r>
+    </w:p>
+    <w:p>
+      <w:pPr>
+        <w:ind w:leftChars="400" w:left="840"/>
+      </w:pPr>
+      <w:r>
+        <w:t xml:space="preserve">3&gt; </w:t>
+      </w:r>
+      <w:r>
+        <w:t>调用</w:t>
+      </w:r>
+      <w:r>
+        <w:t>isInterrupted()</w:t>
+      </w:r>
+      <w:r>
+        <w:t>方法返</w:t>
+      </w:r>
+      <w:r>
+        <w:rPr>
+          <w:rFonts w:hint="eastAsia"/>
+        </w:rPr>
+        <w:t>回</w:t>
+      </w:r>
+      <w:r>
+        <w:rPr>
+          <w:rFonts w:hint="eastAsia"/>
+        </w:rPr>
+        <w:t>【被打断标记】</w:t>
+      </w:r>
+    </w:p>
+    <w:p>
+      <w:pPr>
+        <w:ind w:leftChars="400" w:left="840"/>
+      </w:pPr>
+      <w:r>
+        <w:rPr>
+          <w:rFonts w:hint="eastAsia"/>
+        </w:rPr>
+        <w:t>4&gt;</w:t>
+      </w:r>
+      <w:r>
+        <w:t xml:space="preserve"> </w:t>
+      </w:r>
+      <w:r>
+        <w:t>调用</w:t>
+      </w:r>
+      <w:r>
+        <w:t>interrupted()</w:t>
+      </w:r>
+      <w:r>
+        <w:t>方法返回线程</w:t>
+      </w:r>
+      <w:r>
+        <w:rPr>
+          <w:rFonts w:hint="eastAsia"/>
+        </w:rPr>
+        <w:t>【被打断标记】</w:t>
+      </w:r>
+      <w:r>
+        <w:t>，并将【被打断标记】清空</w:t>
+      </w:r>
+    </w:p>
+    <w:p>
+      <w:pPr>
+        <w:ind w:leftChars="400" w:left="840"/>
+      </w:pPr>
+      <w:r>
+        <w:rPr>
+          <w:noProof/>
+        </w:rPr>
+        <w:drawing>
+          <wp:inline distT="0" distB="0" distL="0" distR="0" wp14:anchorId="23E411F3" wp14:editId="068B61A8">
+            <wp:extent cx="14154150" cy="7505700"/>
+            <wp:effectExtent l="0" t="0" r="0" b="0"/>
+            <wp:docPr id="15" name="图片 15"/>
+            <wp:cNvGraphicFramePr>
+              <a:graphicFrameLocks xmlns:a="http://schemas.openxmlformats.org/drawingml/2006/main" noChangeAspect="1"/>
+            </wp:cNvGraphicFramePr>
+            <a:graphic xmlns:a="http://schemas.openxmlformats.org/drawingml/2006/main">
+              <a:graphicData uri="http://schemas.openxmlformats.org/drawingml/2006/picture">
+                <pic:pic xmlns:pic="http://schemas.openxmlformats.org/drawingml/2006/picture">
+                  <pic:nvPicPr>
+                    <pic:cNvPr id="1" name=""/>
+                    <pic:cNvPicPr/>
+                  </pic:nvPicPr>
+                  <pic:blipFill>
+                    <a:blip r:embed="rId17"/>
+                    <a:stretch>
+                      <a:fillRect/>
+                    </a:stretch>
+                  </pic:blipFill>
+                  <pic:spPr>
+                    <a:xfrm>
+                      <a:off x="0" y="0"/>
+                      <a:ext cx="14154150" cy="7505700"/>
+                    </a:xfrm>
+                    <a:prstGeom prst="rect">
+                      <a:avLst/>
+                    </a:prstGeom>
+                  </pic:spPr>
+                </pic:pic>
+              </a:graphicData>
+            </a:graphic>
+          </wp:inline>
+        </w:drawing>
+      </w:r>
+    </w:p>
+    <w:p/>
+    <w:p/>
+    <w:p/>
+    <w:p/>
+    <w:p/>
+    <w:p/>
+    <w:p/>
+    <w:p/>
+    <w:p/>
+    <w:p/>
+    <w:p>
+      <w:pPr>
+        <w:pStyle w:val="a3"/>
+      </w:pPr>
+      <w:r>
+        <w:t>设计模式</w:t>
+      </w:r>
+    </w:p>
+    <w:p>
+      <w:pPr>
+        <w:pStyle w:val="1"/>
+      </w:pPr>
+      <w:r>
+        <w:t>一、两阶段终止（</w:t>
+      </w:r>
+      <w:r>
+        <w:rPr>
+          <w:rFonts w:hint="eastAsia"/>
+        </w:rPr>
+        <w:t>i</w:t>
+      </w:r>
+      <w:r>
+        <w:t>nterrupt() + isInterrupted()</w:t>
+      </w:r>
+      <w:r>
+        <w:rPr>
+          <w:rFonts w:hint="eastAsia"/>
+        </w:rPr>
+        <w:t>）</w:t>
+      </w:r>
+    </w:p>
+    <w:p>
+      <w:r>
+        <w:rPr>
+          <w:rFonts w:hint="eastAsia"/>
+        </w:rPr>
+        <w:t>1</w:t>
+      </w:r>
+      <w:r>
+        <w:rPr>
+          <w:rFonts w:hint="eastAsia"/>
+        </w:rPr>
+        <w:t>、优雅的停止线程，让线程自己决定是否停止线程，给线程一个执行停止前操作的时机</w:t>
+      </w:r>
+    </w:p>
+    <w:p>
+      <w:pPr>
+        <w:rPr>
+          <w:rFonts w:hint="eastAsia"/>
+        </w:rPr>
+      </w:pPr>
+      <w:r>
+        <w:rPr>
+          <w:rFonts w:hint="eastAsia"/>
+        </w:rPr>
+        <w:t>2</w:t>
+      </w:r>
+      <w:r>
+        <w:rPr>
+          <w:rFonts w:hint="eastAsia"/>
+        </w:rPr>
+        <w:t>、不建议使用</w:t>
+      </w:r>
+      <w:r>
+        <w:rPr>
+          <w:rFonts w:hint="eastAsia"/>
+        </w:rPr>
+        <w:t>sto</w:t>
+      </w:r>
+      <w:r>
+        <w:t>p</w:t>
+      </w:r>
+      <w:r>
+        <w:rPr>
+          <w:rFonts w:hint="eastAsia"/>
+        </w:rPr>
+        <w:t>(</w:t>
+      </w:r>
+      <w:r>
+        <w:t>)</w:t>
+      </w:r>
+      <w:r>
+        <w:rPr>
+          <w:rFonts w:hint="eastAsia"/>
+        </w:rPr>
+        <w:t>方法去停止一个线程，可能该线程正占用同步锁，强制停止该线程会使得同步锁未被释放</w:t>
+      </w:r>
+    </w:p>
+    <w:p>
+      <w:pPr>
+        <w:rPr>
+          <w:rFonts w:hint="eastAsia"/>
+        </w:rPr>
+      </w:pPr>
+      <w:r>
+        <w:rPr>
+          <w:noProof/>
+        </w:rPr>
+        <w:drawing>
+          <wp:inline distT="0" distB="0" distL="0" distR="0" wp14:anchorId="6C6E33F4" wp14:editId="5DDC0357">
+            <wp:extent cx="9201150" cy="12363450"/>
+            <wp:effectExtent l="0" t="0" r="0" b="0"/>
+            <wp:docPr id="14" name="图片 14"/>
+            <wp:cNvGraphicFramePr>
+              <a:graphicFrameLocks xmlns:a="http://schemas.openxmlformats.org/drawingml/2006/main" noChangeAspect="1"/>
+            </wp:cNvGraphicFramePr>
+            <a:graphic xmlns:a="http://schemas.openxmlformats.org/drawingml/2006/main">
+              <a:graphicData uri="http://schemas.openxmlformats.org/drawingml/2006/picture">
+                <pic:pic xmlns:pic="http://schemas.openxmlformats.org/drawingml/2006/picture">
+                  <pic:nvPicPr>
+                    <pic:cNvPr id="1" name=""/>
+                    <pic:cNvPicPr/>
+                  </pic:nvPicPr>
+                  <pic:blipFill>
+                    <a:blip r:embed="rId18"/>
+                    <a:stretch>
+                      <a:fillRect/>
+                    </a:stretch>
+                  </pic:blipFill>
+                  <pic:spPr>
+                    <a:xfrm>
+                      <a:off x="0" y="0"/>
+                      <a:ext cx="9201150" cy="12363450"/>
+                    </a:xfrm>
+                    <a:prstGeom prst="rect">
+                      <a:avLst/>
+                    </a:prstGeom>
+                  </pic:spPr>
+                </pic:pic>
+              </a:graphicData>
+            </a:graphic>
+          </wp:inline>
+        </w:drawing>
+      </w:r>
+    </w:p>
+    <w:p/>
+    <w:p>
+      <w:pPr>
+        <w:ind w:leftChars="200" w:left="420"/>
+      </w:pPr>
+    </w:p>
+    <w:p>
+      <w:pPr>
+        <w:ind w:leftChars="200" w:left="420"/>
+        <w:rPr>
+          <w:rFonts w:hint="eastAsia"/>
+        </w:rPr>
+      </w:pPr>
+    </w:p>
+    <w:p/>
+    <w:p/>
+    <w:p/>
+    <w:p/>
+    <w:p/>
+    <w:p/>
+    <w:p/>
+    <w:p/>
+    <w:p/>
+    <w:p/>
+    <w:p/>
+    <w:p/>
+    <w:p/>
+    <w:p/>
+    <w:p/>
+    <w:p/>
+    <w:p/>
+    <w:p/>
+    <w:p/>
+    <w:p/>
+    <w:p/>
+    <w:p/>
+    <w:p/>
+    <w:p/>
+    <w:p/>
+    <w:p/>
+    <w:p/>
+    <w:p/>
+    <w:p/>
+    <w:p/>
+    <w:p/>
+    <w:p/>
+    <w:p/>
+    <w:p/>
+    <w:p/>
+    <w:p/>
+    <w:p/>
+    <w:p/>
+    <w:p/>
+    <w:p/>
+    <w:p/>
+    <w:p>
+      <w:pPr>
+        <w:rPr>
+          <w:rFonts w:hint="eastAsia"/>
+        </w:rPr>
+      </w:pPr>
+    </w:p>
+    <w:p/>
+    <w:p/>
+    <w:p/>
+    <w:p>
+      <w:pPr>
+        <w:rPr>
+          <w:rFonts w:hint="eastAsia"/>
+        </w:rPr>
+      </w:pPr>
     </w:p>
     <w:p/>
     <w:p/>
@@ -568,7 +1691,6 @@
     <w:lsdException w:name="Table Web 1" w:semiHidden="1" w:unhideWhenUsed="1"/>
     <w:lsdException w:name="Table Web 2" w:semiHidden="1" w:unhideWhenUsed="1"/>
     <w:lsdException w:name="Table Web 3" w:semiHidden="1" w:unhideWhenUsed="1"/>
-    <w:lsdException w:name="Table Grid" w:semiHidden="1" w:unhideWhenUsed="1"/>
     <w:lsdException w:name="Table Theme" w:semiHidden="1" w:unhideWhenUsed="1"/>
     <w:lsdException w:name="Placeholder Text" w:semiHidden="1" w:uiPriority="99"/>
     <w:lsdException w:name="No Spacing" w:uiPriority="99"/>
@@ -839,9 +1961,9 @@
     <w:name w:val="heading 3"/>
     <w:basedOn w:val="a"/>
     <w:next w:val="a"/>
-    <w:semiHidden/>
     <w:unhideWhenUsed/>
     <w:qFormat/>
+    <w:rsid w:val="002D0E55"/>
     <w:pPr>
       <w:keepNext/>
       <w:keepLines/>
@@ -851,7 +1973,28 @@
     <w:rPr>
       <w:rFonts w:eastAsia="等线"/>
       <w:b/>
-      <w:sz w:val="32"/>
+    </w:rPr>
+  </w:style>
+  <w:style w:type="paragraph" w:styleId="4">
+    <w:name w:val="heading 4"/>
+    <w:basedOn w:val="a"/>
+    <w:next w:val="a"/>
+    <w:link w:val="40"/>
+    <w:unhideWhenUsed/>
+    <w:qFormat/>
+    <w:rsid w:val="002D0E55"/>
+    <w:pPr>
+      <w:keepNext/>
+      <w:keepLines/>
+      <w:spacing w:before="280" w:after="290" w:line="376" w:lineRule="auto"/>
+      <w:outlineLvl w:val="3"/>
+    </w:pPr>
+    <w:rPr>
+      <w:rFonts w:asciiTheme="majorHAnsi" w:eastAsiaTheme="majorEastAsia" w:hAnsiTheme="majorHAnsi" w:cstheme="majorBidi"/>
+      <w:b/>
+      <w:bCs/>
+      <w:sz w:val="28"/>
+      <w:szCs w:val="28"/>
     </w:rPr>
   </w:style>
   <w:style w:type="character" w:default="1" w:styleId="a0">
@@ -889,6 +2032,54 @@
       <w:rFonts w:ascii="Arial" w:eastAsia="等线" w:hAnsi="Arial"/>
       <w:b/>
       <w:sz w:val="21"/>
+    </w:rPr>
+  </w:style>
+  <w:style w:type="character" w:customStyle="1" w:styleId="40">
+    <w:name w:val="标题 4 字符"/>
+    <w:basedOn w:val="a0"/>
+    <w:link w:val="4"/>
+    <w:rsid w:val="002D0E55"/>
+    <w:rPr>
+      <w:rFonts w:asciiTheme="majorHAnsi" w:eastAsiaTheme="majorEastAsia" w:hAnsiTheme="majorHAnsi" w:cstheme="majorBidi"/>
+      <w:b/>
+      <w:bCs/>
+      <w:kern w:val="2"/>
+      <w:sz w:val="28"/>
+      <w:szCs w:val="28"/>
+    </w:rPr>
+  </w:style>
+  <w:style w:type="paragraph" w:styleId="a3">
+    <w:name w:val="Title"/>
+    <w:basedOn w:val="a"/>
+    <w:next w:val="a"/>
+    <w:link w:val="a4"/>
+    <w:qFormat/>
+    <w:rsid w:val="00361079"/>
+    <w:pPr>
+      <w:spacing w:before="240" w:after="60"/>
+      <w:jc w:val="center"/>
+      <w:outlineLvl w:val="0"/>
+    </w:pPr>
+    <w:rPr>
+      <w:rFonts w:asciiTheme="majorHAnsi" w:eastAsiaTheme="majorEastAsia" w:hAnsiTheme="majorHAnsi" w:cstheme="majorBidi"/>
+      <w:b/>
+      <w:bCs/>
+      <w:sz w:val="32"/>
+      <w:szCs w:val="32"/>
+    </w:rPr>
+  </w:style>
+  <w:style w:type="character" w:customStyle="1" w:styleId="a4">
+    <w:name w:val="标题 字符"/>
+    <w:basedOn w:val="a0"/>
+    <w:link w:val="a3"/>
+    <w:rsid w:val="00361079"/>
+    <w:rPr>
+      <w:rFonts w:asciiTheme="majorHAnsi" w:eastAsiaTheme="majorEastAsia" w:hAnsiTheme="majorHAnsi" w:cstheme="majorBidi"/>
+      <w:b/>
+      <w:bCs/>
+      <w:kern w:val="2"/>
+      <w:sz w:val="32"/>
+      <w:szCs w:val="32"/>
     </w:rPr>
   </w:style>
 </w:styles>

--- a/doc/java并发编程.docx
+++ b/doc/java并发编程.docx
@@ -1,10 +1,10 @@
 
 <file path=word/document.xml><?xml version="1.0" encoding="utf-8"?>
-<w:document xmlns:wpc="http://schemas.microsoft.com/office/word/2010/wordprocessingCanvas" xmlns:cx="http://schemas.microsoft.com/office/drawing/2014/chartex" xmlns:mc="http://schemas.openxmlformats.org/markup-compatibility/2006" xmlns:o="urn:schemas-microsoft-com:office:office" xmlns:r="http://schemas.openxmlformats.org/officeDocument/2006/relationships" xmlns:m="http://schemas.openxmlformats.org/officeDocument/2006/math" xmlns:v="urn:schemas-microsoft-com:vml" xmlns:wp14="http://schemas.microsoft.com/office/word/2010/wordprocessingDrawing" xmlns:wp="http://schemas.openxmlformats.org/drawingml/2006/wordprocessingDrawing" xmlns:w10="urn:schemas-microsoft-com:office:word" xmlns:w="http://schemas.openxmlformats.org/wordprocessingml/2006/main" xmlns:w14="http://schemas.microsoft.com/office/word/2010/wordml" xmlns:w15="http://schemas.microsoft.com/office/word/2012/wordml" xmlns:w16se="http://schemas.microsoft.com/office/word/2015/wordml/symex" xmlns:wpg="http://schemas.microsoft.com/office/word/2010/wordprocessingGroup" xmlns:wpi="http://schemas.microsoft.com/office/word/2010/wordprocessingInk" xmlns:wne="http://schemas.microsoft.com/office/word/2006/wordml" xmlns:wps="http://schemas.microsoft.com/office/word/2010/wordprocessingShape" mc:Ignorable="w14 w15 w16se wp14">
+<w:document xmlns:wpc="http://schemas.microsoft.com/office/word/2010/wordprocessingCanvas" xmlns:mc="http://schemas.openxmlformats.org/markup-compatibility/2006" xmlns:o="urn:schemas-microsoft-com:office:office" xmlns:r="http://schemas.openxmlformats.org/officeDocument/2006/relationships" xmlns:m="http://schemas.openxmlformats.org/officeDocument/2006/math" xmlns:v="urn:schemas-microsoft-com:vml" xmlns:wp14="http://schemas.microsoft.com/office/word/2010/wordprocessingDrawing" xmlns:wp="http://schemas.openxmlformats.org/drawingml/2006/wordprocessingDrawing" xmlns:w="http://schemas.openxmlformats.org/wordprocessingml/2006/main" xmlns:w14="http://schemas.microsoft.com/office/word/2010/wordml" xmlns:w10="urn:schemas-microsoft-com:office:word" xmlns:w15="http://schemas.microsoft.com/office/word/2012/wordml" xmlns:wpg="http://schemas.microsoft.com/office/word/2010/wordprocessingGroup" xmlns:wpi="http://schemas.microsoft.com/office/word/2010/wordprocessingInk" xmlns:wne="http://schemas.microsoft.com/office/word/2006/wordml" xmlns:wps="http://schemas.microsoft.com/office/word/2010/wordprocessingShape" xmlns:wpsCustomData="http://www.wps.cn/officeDocument/2013/wpsCustomData" mc:Ignorable="w14 w15 wp14">
   <w:body>
     <w:p>
       <w:pPr>
-        <w:pStyle w:val="1"/>
+        <w:pStyle w:val="2"/>
       </w:pPr>
       <w:r>
         <w:rPr>
@@ -15,29 +15,20 @@
     </w:p>
     <w:p>
       <w:pPr>
-        <w:pStyle w:val="2"/>
-      </w:pPr>
-      <w:r>
-        <w:rPr>
-          <w:rFonts w:hint="eastAsia"/>
-        </w:rPr>
-        <w:t>1</w:t>
-      </w:r>
-      <w:r>
-        <w:rPr>
-          <w:rFonts w:hint="eastAsia"/>
-        </w:rPr>
-        <w:t>、进程与线程</w:t>
-      </w:r>
-    </w:p>
-    <w:p>
-      <w:pPr>
-        <w:ind w:leftChars="200" w:left="420"/>
-      </w:pPr>
-      <w:r>
-        <w:rPr>
-          <w:noProof/>
-        </w:rPr>
+        <w:pStyle w:val="3"/>
+      </w:pPr>
+      <w:r>
+        <w:rPr>
+          <w:rFonts w:hint="eastAsia"/>
+        </w:rPr>
+        <w:t>1、进程与线程</w:t>
+      </w:r>
+    </w:p>
+    <w:p>
+      <w:pPr>
+        <w:ind w:left="420" w:leftChars="200"/>
+      </w:pPr>
+      <w:r>
         <w:drawing>
           <wp:inline distT="0" distB="0" distL="114300" distR="114300">
             <wp:extent cx="6553200" cy="1428750"/>
@@ -85,12 +76,9 @@
     </w:p>
     <w:p>
       <w:pPr>
-        <w:ind w:leftChars="200" w:left="420"/>
-      </w:pPr>
-      <w:r>
-        <w:rPr>
-          <w:noProof/>
-        </w:rPr>
+        <w:ind w:left="420" w:leftChars="200"/>
+      </w:pPr>
+      <w:r>
         <w:drawing>
           <wp:inline distT="0" distB="0" distL="114300" distR="114300">
             <wp:extent cx="6640830" cy="1178560"/>
@@ -138,12 +126,9 @@
     </w:p>
     <w:p>
       <w:pPr>
-        <w:ind w:leftChars="200" w:left="420"/>
-      </w:pPr>
-      <w:r>
-        <w:rPr>
-          <w:noProof/>
-        </w:rPr>
+        <w:ind w:left="420" w:leftChars="200"/>
+      </w:pPr>
+      <w:r>
         <w:drawing>
           <wp:inline distT="0" distB="0" distL="114300" distR="114300">
             <wp:extent cx="6642735" cy="2040890"/>
@@ -191,29 +176,20 @@
     </w:p>
     <w:p>
       <w:pPr>
-        <w:pStyle w:val="2"/>
-      </w:pPr>
-      <w:r>
-        <w:rPr>
-          <w:rFonts w:hint="eastAsia"/>
-        </w:rPr>
-        <w:t>2</w:t>
-      </w:r>
-      <w:r>
-        <w:rPr>
-          <w:rFonts w:hint="eastAsia"/>
-        </w:rPr>
-        <w:t>、并行与并发</w:t>
-      </w:r>
-    </w:p>
-    <w:p>
-      <w:pPr>
-        <w:ind w:leftChars="200" w:left="420"/>
-      </w:pPr>
-      <w:r>
-        <w:rPr>
-          <w:noProof/>
-        </w:rPr>
+        <w:pStyle w:val="3"/>
+      </w:pPr>
+      <w:r>
+        <w:rPr>
+          <w:rFonts w:hint="eastAsia"/>
+        </w:rPr>
+        <w:t>2、并行与并发</w:t>
+      </w:r>
+    </w:p>
+    <w:p>
+      <w:pPr>
+        <w:ind w:left="420" w:leftChars="200"/>
+      </w:pPr>
+      <w:r>
         <w:drawing>
           <wp:inline distT="0" distB="0" distL="114300" distR="114300">
             <wp:extent cx="6640830" cy="1071880"/>
@@ -261,29 +237,20 @@
     </w:p>
     <w:p>
       <w:pPr>
-        <w:pStyle w:val="2"/>
-      </w:pPr>
-      <w:r>
-        <w:rPr>
-          <w:rFonts w:hint="eastAsia"/>
-        </w:rPr>
-        <w:t>3</w:t>
-      </w:r>
-      <w:r>
-        <w:rPr>
-          <w:rFonts w:hint="eastAsia"/>
-        </w:rPr>
-        <w:t>、应用</w:t>
-      </w:r>
-    </w:p>
-    <w:p>
-      <w:pPr>
-        <w:ind w:leftChars="200" w:left="420"/>
-      </w:pPr>
-      <w:r>
-        <w:rPr>
-          <w:noProof/>
-        </w:rPr>
+        <w:pStyle w:val="3"/>
+      </w:pPr>
+      <w:r>
+        <w:rPr>
+          <w:rFonts w:hint="eastAsia"/>
+        </w:rPr>
+        <w:t>3、应用</w:t>
+      </w:r>
+    </w:p>
+    <w:p>
+      <w:pPr>
+        <w:ind w:left="420" w:leftChars="200"/>
+      </w:pPr>
+      <w:r>
         <w:drawing>
           <wp:inline distT="0" distB="0" distL="114300" distR="114300">
             <wp:extent cx="6645275" cy="1903730"/>
@@ -331,12 +298,9 @@
     </w:p>
     <w:p>
       <w:pPr>
-        <w:ind w:leftChars="200" w:left="420"/>
-      </w:pPr>
-      <w:r>
-        <w:rPr>
-          <w:noProof/>
-        </w:rPr>
+        <w:ind w:left="420" w:leftChars="200"/>
+      </w:pPr>
+      <w:r>
         <w:drawing>
           <wp:inline distT="0" distB="0" distL="114300" distR="114300">
             <wp:extent cx="6639560" cy="2846705"/>
@@ -384,52 +348,31 @@
     </w:p>
     <w:p>
       <w:pPr>
-        <w:pStyle w:val="1"/>
-      </w:pPr>
-      <w:r>
-        <w:rPr>
-          <w:rFonts w:hint="eastAsia"/>
-        </w:rPr>
-        <w:t>二、</w:t>
-      </w:r>
-      <w:r>
-        <w:rPr>
-          <w:rFonts w:hint="eastAsia"/>
-        </w:rPr>
-        <w:t>Java</w:t>
-      </w:r>
-      <w:r>
-        <w:rPr>
-          <w:rFonts w:hint="eastAsia"/>
-        </w:rPr>
-        <w:t>线程</w:t>
-      </w:r>
-    </w:p>
-    <w:p>
-      <w:pPr>
         <w:pStyle w:val="2"/>
       </w:pPr>
       <w:r>
         <w:rPr>
           <w:rFonts w:hint="eastAsia"/>
         </w:rPr>
-        <w:t>1</w:t>
-      </w:r>
-      <w:r>
-        <w:rPr>
-          <w:rFonts w:hint="eastAsia"/>
-        </w:rPr>
-        <w:t>、创建线程</w:t>
-      </w:r>
-    </w:p>
-    <w:p>
-      <w:pPr>
-        <w:ind w:leftChars="200" w:left="420"/>
-      </w:pPr>
-      <w:r>
-        <w:rPr>
-          <w:noProof/>
-        </w:rPr>
+        <w:t>二、Java线程</w:t>
+      </w:r>
+    </w:p>
+    <w:p>
+      <w:pPr>
+        <w:pStyle w:val="3"/>
+      </w:pPr>
+      <w:r>
+        <w:rPr>
+          <w:rFonts w:hint="eastAsia"/>
+        </w:rPr>
+        <w:t>1、创建线程</w:t>
+      </w:r>
+    </w:p>
+    <w:p>
+      <w:pPr>
+        <w:ind w:left="420" w:leftChars="200"/>
+      </w:pPr>
+      <w:r>
         <w:drawing>
           <wp:inline distT="0" distB="0" distL="114300" distR="114300">
             <wp:extent cx="6391275" cy="5257800"/>
@@ -475,24 +418,18 @@
     </w:p>
     <w:p>
       <w:pPr>
-        <w:pStyle w:val="2"/>
-      </w:pPr>
-      <w:r>
-        <w:rPr>
-          <w:rFonts w:hint="eastAsia"/>
-        </w:rPr>
-        <w:t>2</w:t>
-      </w:r>
-      <w:r>
-        <w:rPr>
-          <w:rFonts w:hint="eastAsia"/>
-        </w:rPr>
-        <w:t>、查看线程</w:t>
-      </w:r>
-    </w:p>
-    <w:p>
-      <w:pPr>
-        <w:ind w:leftChars="200" w:left="420"/>
+        <w:pStyle w:val="3"/>
+      </w:pPr>
+      <w:r>
+        <w:rPr>
+          <w:rFonts w:hint="eastAsia"/>
+        </w:rPr>
+        <w:t>2、查看线程</w:t>
+      </w:r>
+    </w:p>
+    <w:p>
+      <w:pPr>
+        <w:ind w:left="420" w:leftChars="200"/>
       </w:pPr>
       <w:r>
         <w:t xml:space="preserve">- </w:t>
@@ -506,7 +443,7 @@
     </w:p>
     <w:p>
       <w:pPr>
-        <w:ind w:leftChars="400" w:left="840"/>
+        <w:ind w:left="840" w:leftChars="400"/>
       </w:pPr>
       <w:r>
         <w:t>tasklist | findstr</w:t>
@@ -514,7 +451,7 @@
     </w:p>
     <w:p>
       <w:pPr>
-        <w:ind w:leftChars="200" w:left="420"/>
+        <w:ind w:left="420" w:leftChars="200"/>
       </w:pPr>
       <w:r>
         <w:t xml:space="preserve">- </w:t>
@@ -528,7 +465,7 @@
     </w:p>
     <w:p>
       <w:pPr>
-        <w:ind w:leftChars="400" w:left="840"/>
+        <w:ind w:left="840" w:leftChars="400"/>
       </w:pPr>
       <w:r>
         <w:t>ps –ef | grep</w:t>
@@ -536,7 +473,7 @@
     </w:p>
     <w:p>
       <w:pPr>
-        <w:ind w:leftChars="200" w:left="420"/>
+        <w:ind w:left="420" w:leftChars="200"/>
         <w:rPr>
           <w:rFonts w:hint="eastAsia"/>
         </w:rPr>
@@ -557,37 +494,7 @@
         <w:rPr>
           <w:rFonts w:hint="eastAsia"/>
         </w:rPr>
-        <w:t>查看</w:t>
-      </w:r>
-      <w:r>
-        <w:rPr>
-          <w:rFonts w:hint="eastAsia"/>
-        </w:rPr>
-        <w:t>Java</w:t>
-      </w:r>
-      <w:r>
-        <w:rPr>
-          <w:rFonts w:hint="eastAsia"/>
-        </w:rPr>
-        <w:t>进程（一个</w:t>
-      </w:r>
-      <w:r>
-        <w:rPr>
-          <w:rFonts w:hint="eastAsia"/>
-        </w:rPr>
-        <w:t>main</w:t>
-      </w:r>
-      <w:r>
-        <w:rPr>
-          <w:rFonts w:hint="eastAsia"/>
-        </w:rPr>
-        <w:t>方法对应一个</w:t>
-      </w:r>
-      <w:r>
-        <w:rPr>
-          <w:rFonts w:hint="eastAsia"/>
-        </w:rPr>
-        <w:t>j</w:t>
+        <w:t>查看Java进程（一个main方法对应一个j</w:t>
       </w:r>
       <w:r>
         <w:t>vm</w:t>
@@ -596,42 +503,12 @@
         <w:rPr>
           <w:rFonts w:hint="eastAsia"/>
         </w:rPr>
-        <w:t>，是一个进程，相当于</w:t>
-      </w:r>
-      <w:r>
-        <w:rPr>
-          <w:rFonts w:hint="eastAsia"/>
-        </w:rPr>
-        <w:t>Windows</w:t>
-      </w:r>
-      <w:r>
-        <w:rPr>
-          <w:rFonts w:hint="eastAsia"/>
-        </w:rPr>
-        <w:t>下执行</w:t>
-      </w:r>
-      <w:r>
-        <w:rPr>
-          <w:rFonts w:hint="eastAsia"/>
-        </w:rPr>
-        <w:t>一个</w:t>
-      </w:r>
-      <w:r>
-        <w:rPr>
-          <w:rFonts w:hint="eastAsia"/>
-        </w:rPr>
-        <w:t>exe</w:t>
-      </w:r>
-      <w:r>
-        <w:rPr>
-          <w:rFonts w:hint="eastAsia"/>
-        </w:rPr>
-        <w:t>）</w:t>
-      </w:r>
-    </w:p>
-    <w:p>
-      <w:pPr>
-        <w:ind w:leftChars="200" w:left="420"/>
+        <w:t>，是一个进程，相当于Windows下执行一个exe）</w:t>
+      </w:r>
+    </w:p>
+    <w:p>
+      <w:pPr>
+        <w:ind w:left="420" w:leftChars="200"/>
       </w:pPr>
       <w:r>
         <w:t>- jconsole</w:t>
@@ -639,7 +516,7 @@
     </w:p>
     <w:p>
       <w:pPr>
-        <w:pStyle w:val="2"/>
+        <w:pStyle w:val="3"/>
       </w:pPr>
       <w:r>
         <w:t>3</w:t>
@@ -648,13 +525,7 @@
         <w:rPr>
           <w:rFonts w:hint="eastAsia"/>
         </w:rPr>
-        <w:t>、</w:t>
-      </w:r>
-      <w:r>
-        <w:rPr>
-          <w:rFonts w:hint="eastAsia"/>
-        </w:rPr>
-        <w:t>J</w:t>
+        <w:t>、J</w:t>
       </w:r>
       <w:r>
         <w:t>VM</w:t>
@@ -668,17 +539,14 @@
     </w:p>
     <w:p>
       <w:pPr>
-        <w:ind w:leftChars="200" w:left="420"/>
-        <w:rPr>
-          <w:rFonts w:hint="eastAsia"/>
-        </w:rPr>
-      </w:pPr>
-      <w:r>
-        <w:rPr>
-          <w:noProof/>
-        </w:rPr>
+        <w:ind w:left="420" w:leftChars="200"/>
+        <w:rPr>
+          <w:rFonts w:hint="eastAsia"/>
+        </w:rPr>
+      </w:pPr>
+      <w:r>
         <w:drawing>
-          <wp:inline distT="0" distB="0" distL="0" distR="0" wp14:anchorId="57A6D158" wp14:editId="1F248C7F">
+          <wp:inline distT="0" distB="0" distL="0" distR="0">
             <wp:extent cx="11210925" cy="7496175"/>
             <wp:effectExtent l="19050" t="19050" r="28575" b="28575"/>
             <wp:docPr id="5" name="图片 5"/>
@@ -689,8 +557,10 @@
               <a:graphicData uri="http://schemas.openxmlformats.org/drawingml/2006/picture">
                 <pic:pic xmlns:pic="http://schemas.openxmlformats.org/drawingml/2006/picture">
                   <pic:nvPicPr>
-                    <pic:cNvPr id="1" name=""/>
-                    <pic:cNvPicPr/>
+                    <pic:cNvPr id="5" name="图片 5"/>
+                    <pic:cNvPicPr>
+                      <a:picLocks noChangeAspect="1"/>
+                    </pic:cNvPicPr>
                   </pic:nvPicPr>
                   <pic:blipFill>
                     <a:blip r:embed="rId11"/>
@@ -721,25 +591,13 @@
     </w:p>
     <w:p>
       <w:pPr>
-        <w:pStyle w:val="2"/>
-      </w:pPr>
-      <w:r>
-        <w:rPr>
-          <w:rFonts w:hint="eastAsia"/>
-        </w:rPr>
-        <w:t>4</w:t>
-      </w:r>
-      <w:r>
-        <w:rPr>
-          <w:rFonts w:hint="eastAsia"/>
-        </w:rPr>
-        <w:t>、</w:t>
-      </w:r>
-      <w:r>
-        <w:rPr>
-          <w:rFonts w:hint="eastAsia"/>
-        </w:rPr>
-        <w:t>Th</w:t>
+        <w:pStyle w:val="3"/>
+      </w:pPr>
+      <w:r>
+        <w:rPr>
+          <w:rFonts w:hint="eastAsia"/>
+        </w:rPr>
+        <w:t>4、Th</w:t>
       </w:r>
       <w:r>
         <w:t>read</w:t>
@@ -753,19 +611,13 @@
     </w:p>
     <w:p>
       <w:pPr>
-        <w:pStyle w:val="3"/>
-      </w:pPr>
-      <w:r>
-        <w:rPr>
-          <w:rFonts w:hint="eastAsia"/>
-        </w:rPr>
-        <w:t>1</w:t>
-      </w:r>
-      <w:r>
-        <w:rPr>
-          <w:rFonts w:hint="eastAsia"/>
-        </w:rPr>
-        <w:t>）</w:t>
+        <w:pStyle w:val="4"/>
+      </w:pPr>
+      <w:r>
+        <w:rPr>
+          <w:rFonts w:hint="eastAsia"/>
+        </w:rPr>
+        <w:t>1）</w:t>
       </w:r>
       <w:r>
         <w:t>start()</w:t>
@@ -774,13 +626,7 @@
         <w:rPr>
           <w:rFonts w:hint="eastAsia"/>
         </w:rPr>
-        <w:t>与</w:t>
-      </w:r>
-      <w:r>
-        <w:rPr>
-          <w:rFonts w:hint="eastAsia"/>
-        </w:rPr>
-        <w:t>r</w:t>
+        <w:t>与r</w:t>
       </w:r>
       <w:r>
         <w:t>un()</w:t>
@@ -788,14 +634,11 @@
     </w:p>
     <w:p>
       <w:pPr>
-        <w:ind w:leftChars="400" w:left="840"/>
-      </w:pPr>
-      <w:r>
-        <w:rPr>
-          <w:noProof/>
-        </w:rPr>
+        <w:ind w:left="840" w:leftChars="400"/>
+      </w:pPr>
+      <w:r>
         <w:drawing>
-          <wp:inline distT="0" distB="0" distL="0" distR="0" wp14:anchorId="745A3791" wp14:editId="1A4053D3">
+          <wp:inline distT="0" distB="0" distL="0" distR="0">
             <wp:extent cx="13201650" cy="3924300"/>
             <wp:effectExtent l="0" t="0" r="0" b="0"/>
             <wp:docPr id="9" name="图片 9"/>
@@ -806,8 +649,10 @@
               <a:graphicData uri="http://schemas.openxmlformats.org/drawingml/2006/picture">
                 <pic:pic xmlns:pic="http://schemas.openxmlformats.org/drawingml/2006/picture">
                   <pic:nvPicPr>
-                    <pic:cNvPr id="1" name=""/>
-                    <pic:cNvPicPr/>
+                    <pic:cNvPr id="9" name="图片 9"/>
+                    <pic:cNvPicPr>
+                      <a:picLocks noChangeAspect="1"/>
+                    </pic:cNvPicPr>
                   </pic:nvPicPr>
                   <pic:blipFill>
                     <a:blip r:embed="rId12"/>
@@ -833,25 +678,13 @@
     </w:p>
     <w:p>
       <w:pPr>
-        <w:pStyle w:val="3"/>
-      </w:pPr>
-      <w:r>
-        <w:rPr>
-          <w:rFonts w:hint="eastAsia"/>
-        </w:rPr>
-        <w:t>2</w:t>
-      </w:r>
-      <w:r>
-        <w:rPr>
-          <w:rFonts w:hint="eastAsia"/>
-        </w:rPr>
-        <w:t>）</w:t>
-      </w:r>
-      <w:r>
-        <w:rPr>
-          <w:rFonts w:hint="eastAsia"/>
-        </w:rPr>
-        <w:t>sl</w:t>
+        <w:pStyle w:val="4"/>
+      </w:pPr>
+      <w:r>
+        <w:rPr>
+          <w:rFonts w:hint="eastAsia"/>
+        </w:rPr>
+        <w:t>2）sl</w:t>
       </w:r>
       <w:r>
         <w:t>eep()</w:t>
@@ -860,13 +693,7 @@
         <w:rPr>
           <w:rFonts w:hint="eastAsia"/>
         </w:rPr>
-        <w:t>与</w:t>
-      </w:r>
-      <w:r>
-        <w:rPr>
-          <w:rFonts w:hint="eastAsia"/>
-        </w:rPr>
-        <w:t>y</w:t>
+        <w:t>与y</w:t>
       </w:r>
       <w:r>
         <w:t>ied()</w:t>
@@ -874,14 +701,11 @@
     </w:p>
     <w:p>
       <w:pPr>
-        <w:ind w:leftChars="400" w:left="840"/>
-      </w:pPr>
-      <w:r>
-        <w:rPr>
-          <w:noProof/>
-        </w:rPr>
+        <w:ind w:left="840" w:leftChars="400"/>
+      </w:pPr>
+      <w:r>
         <w:drawing>
-          <wp:inline distT="0" distB="0" distL="0" distR="0" wp14:anchorId="16B98300" wp14:editId="5CDDAE48">
+          <wp:inline distT="0" distB="0" distL="0" distR="0">
             <wp:extent cx="10858500" cy="3409950"/>
             <wp:effectExtent l="0" t="0" r="0" b="0"/>
             <wp:docPr id="11" name="图片 11"/>
@@ -892,8 +716,10 @@
               <a:graphicData uri="http://schemas.openxmlformats.org/drawingml/2006/picture">
                 <pic:pic xmlns:pic="http://schemas.openxmlformats.org/drawingml/2006/picture">
                   <pic:nvPicPr>
-                    <pic:cNvPr id="1" name=""/>
-                    <pic:cNvPicPr/>
+                    <pic:cNvPr id="11" name="图片 11"/>
+                    <pic:cNvPicPr>
+                      <a:picLocks noChangeAspect="1"/>
+                    </pic:cNvPicPr>
                   </pic:nvPicPr>
                   <pic:blipFill>
                     <a:blip r:embed="rId13"/>
@@ -919,17 +745,14 @@
     </w:p>
     <w:p>
       <w:pPr>
-        <w:ind w:leftChars="400" w:left="840"/>
-        <w:rPr>
-          <w:rFonts w:hint="eastAsia"/>
-        </w:rPr>
-      </w:pPr>
-      <w:r>
-        <w:rPr>
-          <w:noProof/>
-        </w:rPr>
+        <w:ind w:left="840" w:leftChars="400"/>
+        <w:rPr>
+          <w:rFonts w:hint="eastAsia"/>
+        </w:rPr>
+      </w:pPr>
+      <w:r>
         <w:drawing>
-          <wp:inline distT="0" distB="0" distL="0" distR="0" wp14:anchorId="7E7024C9" wp14:editId="11EE1CDC">
+          <wp:inline distT="0" distB="0" distL="0" distR="0">
             <wp:extent cx="16773525" cy="3657600"/>
             <wp:effectExtent l="0" t="0" r="9525" b="0"/>
             <wp:docPr id="10" name="图片 10"/>
@@ -940,8 +763,10 @@
               <a:graphicData uri="http://schemas.openxmlformats.org/drawingml/2006/picture">
                 <pic:pic xmlns:pic="http://schemas.openxmlformats.org/drawingml/2006/picture">
                   <pic:nvPicPr>
-                    <pic:cNvPr id="1" name=""/>
-                    <pic:cNvPicPr/>
+                    <pic:cNvPr id="10" name="图片 10"/>
+                    <pic:cNvPicPr>
+                      <a:picLocks noChangeAspect="1"/>
+                    </pic:cNvPicPr>
                   </pic:nvPicPr>
                   <pic:blipFill>
                     <a:blip r:embed="rId14"/>
@@ -967,14 +792,11 @@
     </w:p>
     <w:p>
       <w:pPr>
-        <w:ind w:leftChars="400" w:left="840"/>
-      </w:pPr>
-      <w:r>
-        <w:rPr>
-          <w:noProof/>
-        </w:rPr>
+        <w:ind w:left="840" w:leftChars="400"/>
+      </w:pPr>
+      <w:r>
         <w:drawing>
-          <wp:inline distT="0" distB="0" distL="0" distR="0" wp14:anchorId="2EBD3409" wp14:editId="350E8943">
+          <wp:inline distT="0" distB="0" distL="0" distR="0">
             <wp:extent cx="11563350" cy="5314950"/>
             <wp:effectExtent l="0" t="0" r="0" b="0"/>
             <wp:docPr id="12" name="图片 12"/>
@@ -985,8 +807,10 @@
               <a:graphicData uri="http://schemas.openxmlformats.org/drawingml/2006/picture">
                 <pic:pic xmlns:pic="http://schemas.openxmlformats.org/drawingml/2006/picture">
                   <pic:nvPicPr>
-                    <pic:cNvPr id="1" name=""/>
-                    <pic:cNvPicPr/>
+                    <pic:cNvPr id="12" name="图片 12"/>
+                    <pic:cNvPicPr>
+                      <a:picLocks noChangeAspect="1"/>
+                    </pic:cNvPicPr>
                   </pic:nvPicPr>
                   <pic:blipFill>
                     <a:blip r:embed="rId15"/>
@@ -1012,7 +836,7 @@
     </w:p>
     <w:p>
       <w:pPr>
-        <w:pStyle w:val="3"/>
+        <w:pStyle w:val="4"/>
       </w:pPr>
       <w:r>
         <w:t>3</w:t>
@@ -1024,10 +848,7 @@
         <w:t>）</w:t>
       </w:r>
       <w:r>
-        <w:t>setPriority()</w:t>
-      </w:r>
-      <w:r>
-        <w:t>与</w:t>
+        <w:t>setPriority()与</w:t>
       </w:r>
       <w:r>
         <w:rPr>
@@ -1041,7 +862,7 @@
     </w:p>
     <w:p>
       <w:pPr>
-        <w:pStyle w:val="3"/>
+        <w:pStyle w:val="4"/>
       </w:pPr>
       <w:r>
         <w:t>4</w:t>
@@ -1058,7 +879,7 @@
     </w:p>
     <w:p>
       <w:pPr>
-        <w:ind w:leftChars="400" w:left="840"/>
+        <w:ind w:left="840" w:leftChars="400"/>
       </w:pPr>
       <w:r>
         <w:rPr>
@@ -1069,17 +890,14 @@
     </w:p>
     <w:p>
       <w:pPr>
-        <w:ind w:leftChars="400" w:left="840"/>
-        <w:rPr>
-          <w:rFonts w:hint="eastAsia"/>
-        </w:rPr>
-      </w:pPr>
-      <w:r>
-        <w:rPr>
-          <w:noProof/>
-        </w:rPr>
+        <w:ind w:left="840" w:leftChars="400"/>
+        <w:rPr>
+          <w:rFonts w:hint="eastAsia"/>
+        </w:rPr>
+      </w:pPr>
+      <w:r>
         <w:drawing>
-          <wp:inline distT="0" distB="0" distL="0" distR="0" wp14:anchorId="08380E7E" wp14:editId="2D258A48">
+          <wp:inline distT="0" distB="0" distL="0" distR="0">
             <wp:extent cx="10039350" cy="3362325"/>
             <wp:effectExtent l="0" t="0" r="0" b="9525"/>
             <wp:docPr id="13" name="图片 13"/>
@@ -1090,8 +908,10 @@
               <a:graphicData uri="http://schemas.openxmlformats.org/drawingml/2006/picture">
                 <pic:pic xmlns:pic="http://schemas.openxmlformats.org/drawingml/2006/picture">
                   <pic:nvPicPr>
-                    <pic:cNvPr id="1" name=""/>
-                    <pic:cNvPicPr/>
+                    <pic:cNvPr id="13" name="图片 13"/>
+                    <pic:cNvPicPr>
+                      <a:picLocks noChangeAspect="1"/>
+                    </pic:cNvPicPr>
                   </pic:nvPicPr>
                   <pic:blipFill>
                     <a:blip r:embed="rId16"/>
@@ -1117,7 +937,7 @@
     </w:p>
     <w:p>
       <w:pPr>
-        <w:pStyle w:val="3"/>
+        <w:pStyle w:val="4"/>
         <w:rPr>
           <w:rFonts w:hint="eastAsia"/>
         </w:rPr>
@@ -1138,13 +958,7 @@
         <w:rPr>
           <w:rFonts w:hint="eastAsia"/>
         </w:rPr>
-        <w:t>与</w:t>
-      </w:r>
-      <w:r>
-        <w:rPr>
-          <w:rFonts w:hint="eastAsia"/>
-        </w:rPr>
-        <w:t>is</w:t>
+        <w:t>与is</w:t>
       </w:r>
       <w:r>
         <w:t>I</w:t>
@@ -1162,13 +976,7 @@
         <w:rPr>
           <w:rFonts w:hint="eastAsia"/>
         </w:rPr>
-        <w:t>与</w:t>
-      </w:r>
-      <w:r>
-        <w:rPr>
-          <w:rFonts w:hint="eastAsia"/>
-        </w:rPr>
-        <w:t>i</w:t>
+        <w:t>与i</w:t>
       </w:r>
       <w:r>
         <w:t>nterrupted()</w:t>
@@ -1176,7 +984,7 @@
     </w:p>
     <w:p>
       <w:pPr>
-        <w:ind w:leftChars="400" w:left="840"/>
+        <w:ind w:left="840" w:leftChars="400"/>
       </w:pPr>
       <w:r>
         <w:rPr>
@@ -1205,7 +1013,7 @@
     </w:p>
     <w:p>
       <w:pPr>
-        <w:ind w:leftChars="400" w:left="840"/>
+        <w:ind w:left="840" w:leftChars="400"/>
       </w:pPr>
       <w:r>
         <w:rPr>
@@ -1232,68 +1040,41 @@
         <w:t>方法打断【运行状态】的线程，被打断线程会被打上一个【被打断标记】</w:t>
       </w:r>
       <w:r>
-        <w:t>，即调用</w:t>
-      </w:r>
-      <w:r>
-        <w:t>isInterrupted()</w:t>
-      </w:r>
-      <w:r>
-        <w:t>方法返回</w:t>
-      </w:r>
-      <w:r>
-        <w:t>true</w:t>
-      </w:r>
-      <w:r>
-        <w:t>；如果打断的是【阻塞状态】的现场，则被打断线程的【被打断标记】会被清空，即调用</w:t>
-      </w:r>
-      <w:r>
-        <w:t>调用</w:t>
-      </w:r>
-      <w:r>
-        <w:t>isInterrupted()</w:t>
-      </w:r>
-      <w:r>
-        <w:t>方法返回</w:t>
-      </w:r>
-      <w:r>
-        <w:t>false</w:t>
-      </w:r>
-      <w:r>
-        <w:rPr>
-          <w:rFonts w:hint="eastAsia"/>
-        </w:rPr>
-        <w:t>（间两阶段终止模型</w:t>
-      </w:r>
-      <w:bookmarkStart w:id="0" w:name="_GoBack"/>
-      <w:bookmarkEnd w:id="0"/>
-      <w:r>
-        <w:rPr>
-          <w:rFonts w:hint="eastAsia"/>
-        </w:rPr>
-        <w:t>）</w:t>
-      </w:r>
-    </w:p>
-    <w:p>
-      <w:pPr>
-        <w:ind w:leftChars="400" w:left="840"/>
-      </w:pPr>
-      <w:r>
-        <w:t xml:space="preserve">3&gt; </w:t>
-      </w:r>
-      <w:r>
-        <w:t>调用</w:t>
-      </w:r>
-      <w:r>
-        <w:t>isInterrupted()</w:t>
-      </w:r>
-      <w:r>
-        <w:t>方法返</w:t>
-      </w:r>
-      <w:r>
-        <w:rPr>
-          <w:rFonts w:hint="eastAsia"/>
-        </w:rPr>
-        <w:t>回</w:t>
+        <w:t>，即调用isInterrupted()方法返回true；如果打断的是【阻塞状态】的现场，则被打断线程的【被打断标记】会被清空，即调用调用isInterrupted()方法返回false</w:t>
+      </w:r>
+      <w:r>
+        <w:rPr>
+          <w:rFonts w:hint="eastAsia"/>
+        </w:rPr>
+        <w:t>（间两阶段终止模型）</w:t>
+      </w:r>
+    </w:p>
+    <w:p>
+      <w:pPr>
+        <w:ind w:left="840" w:leftChars="400"/>
+      </w:pPr>
+      <w:r>
+        <w:t>3&gt; 调用isInterrupted()方法返</w:t>
+      </w:r>
+      <w:r>
+        <w:rPr>
+          <w:rFonts w:hint="eastAsia"/>
+        </w:rPr>
+        <w:t>回【被打断标记】</w:t>
+      </w:r>
+    </w:p>
+    <w:p>
+      <w:pPr>
+        <w:ind w:left="840" w:leftChars="400"/>
+      </w:pPr>
+      <w:r>
+        <w:rPr>
+          <w:rFonts w:hint="eastAsia"/>
+        </w:rPr>
+        <w:t>4&gt;</w:t>
+      </w:r>
+      <w:r>
+        <w:t xml:space="preserve"> 调用interrupted()方法返回线程</w:t>
       </w:r>
       <w:r>
         <w:rPr>
@@ -1301,49 +1082,17 @@
         </w:rPr>
         <w:t>【被打断标记】</w:t>
       </w:r>
-    </w:p>
-    <w:p>
-      <w:pPr>
-        <w:ind w:leftChars="400" w:left="840"/>
-      </w:pPr>
-      <w:r>
-        <w:rPr>
-          <w:rFonts w:hint="eastAsia"/>
-        </w:rPr>
-        <w:t>4&gt;</w:t>
-      </w:r>
-      <w:r>
-        <w:t xml:space="preserve"> </w:t>
-      </w:r>
-      <w:r>
-        <w:t>调用</w:t>
-      </w:r>
-      <w:r>
-        <w:t>interrupted()</w:t>
-      </w:r>
-      <w:r>
-        <w:t>方法返回线程</w:t>
-      </w:r>
-      <w:r>
-        <w:rPr>
-          <w:rFonts w:hint="eastAsia"/>
-        </w:rPr>
-        <w:t>【被打断标记】</w:t>
-      </w:r>
       <w:r>
         <w:t>，并将【被打断标记】清空</w:t>
       </w:r>
     </w:p>
     <w:p>
       <w:pPr>
-        <w:ind w:leftChars="400" w:left="840"/>
-      </w:pPr>
-      <w:r>
-        <w:rPr>
-          <w:noProof/>
-        </w:rPr>
+        <w:ind w:left="840" w:leftChars="400"/>
+      </w:pPr>
+      <w:r>
         <w:drawing>
-          <wp:inline distT="0" distB="0" distL="0" distR="0" wp14:anchorId="23E411F3" wp14:editId="068B61A8">
+          <wp:inline distT="0" distB="0" distL="0" distR="0">
             <wp:extent cx="14154150" cy="7505700"/>
             <wp:effectExtent l="0" t="0" r="0" b="0"/>
             <wp:docPr id="15" name="图片 15"/>
@@ -1354,8 +1103,10 @@
               <a:graphicData uri="http://schemas.openxmlformats.org/drawingml/2006/picture">
                 <pic:pic xmlns:pic="http://schemas.openxmlformats.org/drawingml/2006/picture">
                   <pic:nvPicPr>
-                    <pic:cNvPr id="1" name=""/>
-                    <pic:cNvPicPr/>
+                    <pic:cNvPr id="15" name="图片 15"/>
+                    <pic:cNvPicPr>
+                      <a:picLocks noChangeAspect="1"/>
+                    </pic:cNvPicPr>
                   </pic:nvPicPr>
                   <pic:blipFill>
                     <a:blip r:embed="rId17"/>
@@ -1379,19 +1130,325 @@
         </w:drawing>
       </w:r>
     </w:p>
-    <w:p/>
-    <w:p/>
-    <w:p/>
-    <w:p/>
-    <w:p/>
-    <w:p/>
-    <w:p/>
-    <w:p/>
-    <w:p/>
-    <w:p/>
-    <w:p>
-      <w:pPr>
-        <w:pStyle w:val="a3"/>
+    <w:p>
+      <w:pPr>
+        <w:pStyle w:val="3"/>
+        <w:rPr>
+          <w:rFonts w:hint="eastAsia"/>
+          <w:lang w:val="en-US" w:eastAsia="zh-CN"/>
+        </w:rPr>
+      </w:pPr>
+      <w:r>
+        <w:rPr>
+          <w:rFonts w:hint="eastAsia"/>
+          <w:lang w:val="en-US" w:eastAsia="zh-CN"/>
+        </w:rPr>
+        <w:t>5</w:t>
+      </w:r>
+      <w:r>
+        <w:rPr>
+          <w:rFonts w:hint="eastAsia"/>
+        </w:rPr>
+        <w:t>、</w:t>
+      </w:r>
+      <w:r>
+        <w:rPr>
+          <w:rFonts w:hint="eastAsia"/>
+          <w:lang w:val="en-US" w:eastAsia="zh-CN"/>
+        </w:rPr>
+        <w:t>守护线程</w:t>
+      </w:r>
+    </w:p>
+    <w:p>
+      <w:pPr>
+        <w:ind w:leftChars="200"/>
+      </w:pPr>
+      <w:r>
+        <w:drawing>
+          <wp:inline distT="0" distB="0" distL="114300" distR="114300">
+            <wp:extent cx="6467475" cy="495300"/>
+            <wp:effectExtent l="9525" t="9525" r="19050" b="9525"/>
+            <wp:docPr id="16" name="图片 1"/>
+            <wp:cNvGraphicFramePr>
+              <a:graphicFrameLocks xmlns:a="http://schemas.openxmlformats.org/drawingml/2006/main" noChangeAspect="1"/>
+            </wp:cNvGraphicFramePr>
+            <a:graphic xmlns:a="http://schemas.openxmlformats.org/drawingml/2006/main">
+              <a:graphicData uri="http://schemas.openxmlformats.org/drawingml/2006/picture">
+                <pic:pic xmlns:pic="http://schemas.openxmlformats.org/drawingml/2006/picture">
+                  <pic:nvPicPr>
+                    <pic:cNvPr id="16" name="图片 1"/>
+                    <pic:cNvPicPr>
+                      <a:picLocks noChangeAspect="1"/>
+                    </pic:cNvPicPr>
+                  </pic:nvPicPr>
+                  <pic:blipFill>
+                    <a:blip r:embed="rId18"/>
+                    <a:stretch>
+                      <a:fillRect/>
+                    </a:stretch>
+                  </pic:blipFill>
+                  <pic:spPr>
+                    <a:xfrm>
+                      <a:off x="0" y="0"/>
+                      <a:ext cx="6467475" cy="495300"/>
+                    </a:xfrm>
+                    <a:prstGeom prst="rect">
+                      <a:avLst/>
+                    </a:prstGeom>
+                    <a:noFill/>
+                    <a:ln>
+                      <a:solidFill>
+                        <a:schemeClr val="tx1"/>
+                      </a:solidFill>
+                    </a:ln>
+                  </pic:spPr>
+                </pic:pic>
+              </a:graphicData>
+            </a:graphic>
+          </wp:inline>
+        </w:drawing>
+      </w:r>
+    </w:p>
+    <w:p>
+      <w:pPr>
+        <w:ind w:leftChars="200"/>
+        <w:rPr>
+          <w:rFonts w:hint="eastAsia"/>
+          <w:lang w:val="en-US" w:eastAsia="zh-CN"/>
+        </w:rPr>
+      </w:pPr>
+      <w:r>
+        <w:drawing>
+          <wp:inline distT="0" distB="0" distL="114300" distR="114300">
+            <wp:extent cx="5962650" cy="904875"/>
+            <wp:effectExtent l="9525" t="9525" r="9525" b="19050"/>
+            <wp:docPr id="17" name="图片 2"/>
+            <wp:cNvGraphicFramePr>
+              <a:graphicFrameLocks xmlns:a="http://schemas.openxmlformats.org/drawingml/2006/main" noChangeAspect="1"/>
+            </wp:cNvGraphicFramePr>
+            <a:graphic xmlns:a="http://schemas.openxmlformats.org/drawingml/2006/main">
+              <a:graphicData uri="http://schemas.openxmlformats.org/drawingml/2006/picture">
+                <pic:pic xmlns:pic="http://schemas.openxmlformats.org/drawingml/2006/picture">
+                  <pic:nvPicPr>
+                    <pic:cNvPr id="17" name="图片 2"/>
+                    <pic:cNvPicPr>
+                      <a:picLocks noChangeAspect="1"/>
+                    </pic:cNvPicPr>
+                  </pic:nvPicPr>
+                  <pic:blipFill>
+                    <a:blip r:embed="rId19"/>
+                    <a:stretch>
+                      <a:fillRect/>
+                    </a:stretch>
+                  </pic:blipFill>
+                  <pic:spPr>
+                    <a:xfrm>
+                      <a:off x="0" y="0"/>
+                      <a:ext cx="5962650" cy="904875"/>
+                    </a:xfrm>
+                    <a:prstGeom prst="rect">
+                      <a:avLst/>
+                    </a:prstGeom>
+                    <a:noFill/>
+                    <a:ln>
+                      <a:solidFill>
+                        <a:schemeClr val="tx1"/>
+                      </a:solidFill>
+                    </a:ln>
+                  </pic:spPr>
+                </pic:pic>
+              </a:graphicData>
+            </a:graphic>
+          </wp:inline>
+        </w:drawing>
+      </w:r>
+    </w:p>
+    <w:p>
+      <w:pPr>
+        <w:pStyle w:val="3"/>
+        <w:rPr>
+          <w:rFonts w:hint="default" w:eastAsia="等线"/>
+          <w:lang w:val="en-US" w:eastAsia="zh-CN"/>
+        </w:rPr>
+      </w:pPr>
+      <w:r>
+        <w:rPr>
+          <w:rFonts w:hint="eastAsia"/>
+          <w:lang w:val="en-US" w:eastAsia="zh-CN"/>
+        </w:rPr>
+        <w:t>6</w:t>
+      </w:r>
+      <w:r>
+        <w:rPr>
+          <w:rFonts w:hint="eastAsia"/>
+        </w:rPr>
+        <w:t>、</w:t>
+      </w:r>
+      <w:r>
+        <w:rPr>
+          <w:rFonts w:hint="eastAsia"/>
+          <w:lang w:val="en-US" w:eastAsia="zh-CN"/>
+        </w:rPr>
+        <w:t>线程的状态</w:t>
+      </w:r>
+    </w:p>
+    <w:p>
+      <w:pPr>
+        <w:pStyle w:val="4"/>
+        <w:rPr>
+          <w:rFonts w:hint="eastAsia"/>
+          <w:lang w:val="en-US" w:eastAsia="zh-CN"/>
+        </w:rPr>
+      </w:pPr>
+      <w:r>
+        <w:rPr>
+          <w:rFonts w:hint="eastAsia"/>
+        </w:rPr>
+        <w:t>1）</w:t>
+      </w:r>
+      <w:r>
+        <w:rPr>
+          <w:rFonts w:hint="eastAsia"/>
+          <w:lang w:val="en-US" w:eastAsia="zh-CN"/>
+        </w:rPr>
+        <w:t>操作系统层面——五种</w:t>
+      </w:r>
+    </w:p>
+    <w:p>
+      <w:pPr>
+        <w:ind w:leftChars="400"/>
+        <w:rPr>
+          <w:rFonts w:hint="eastAsia"/>
+          <w:lang w:val="en-US" w:eastAsia="zh-CN"/>
+        </w:rPr>
+      </w:pPr>
+      <w:r>
+        <w:drawing>
+          <wp:inline distT="0" distB="0" distL="114300" distR="114300">
+            <wp:extent cx="6648450" cy="6429375"/>
+            <wp:effectExtent l="9525" t="9525" r="9525" b="19050"/>
+            <wp:docPr id="18" name="图片 3"/>
+            <wp:cNvGraphicFramePr>
+              <a:graphicFrameLocks xmlns:a="http://schemas.openxmlformats.org/drawingml/2006/main" noChangeAspect="1"/>
+            </wp:cNvGraphicFramePr>
+            <a:graphic xmlns:a="http://schemas.openxmlformats.org/drawingml/2006/main">
+              <a:graphicData uri="http://schemas.openxmlformats.org/drawingml/2006/picture">
+                <pic:pic xmlns:pic="http://schemas.openxmlformats.org/drawingml/2006/picture">
+                  <pic:nvPicPr>
+                    <pic:cNvPr id="18" name="图片 3"/>
+                    <pic:cNvPicPr>
+                      <a:picLocks noChangeAspect="1"/>
+                    </pic:cNvPicPr>
+                  </pic:nvPicPr>
+                  <pic:blipFill>
+                    <a:blip r:embed="rId20"/>
+                    <a:stretch>
+                      <a:fillRect/>
+                    </a:stretch>
+                  </pic:blipFill>
+                  <pic:spPr>
+                    <a:xfrm>
+                      <a:off x="0" y="0"/>
+                      <a:ext cx="6648450" cy="6429375"/>
+                    </a:xfrm>
+                    <a:prstGeom prst="rect">
+                      <a:avLst/>
+                    </a:prstGeom>
+                    <a:noFill/>
+                    <a:ln>
+                      <a:solidFill>
+                        <a:schemeClr val="tx1"/>
+                      </a:solidFill>
+                    </a:ln>
+                  </pic:spPr>
+                </pic:pic>
+              </a:graphicData>
+            </a:graphic>
+          </wp:inline>
+        </w:drawing>
+      </w:r>
+      <w:bookmarkStart w:id="0" w:name="_GoBack"/>
+      <w:bookmarkEnd w:id="0"/>
+    </w:p>
+    <w:p>
+      <w:pPr>
+        <w:pStyle w:val="4"/>
+        <w:bidi w:val="0"/>
+        <w:rPr>
+          <w:rFonts w:hint="default"/>
+          <w:lang w:val="en-US" w:eastAsia="zh-CN"/>
+        </w:rPr>
+      </w:pPr>
+      <w:r>
+        <w:rPr>
+          <w:rFonts w:hint="eastAsia"/>
+          <w:lang w:val="en-US" w:eastAsia="zh-CN"/>
+        </w:rPr>
+        <w:t>2）java层面——六种（Thread.State）</w:t>
+      </w:r>
+    </w:p>
+    <w:p>
+      <w:pPr>
+        <w:ind w:leftChars="400"/>
+      </w:pPr>
+      <w:r>
+        <w:drawing>
+          <wp:inline distT="0" distB="0" distL="114300" distR="114300">
+            <wp:extent cx="6315075" cy="6048375"/>
+            <wp:effectExtent l="9525" t="9525" r="19050" b="19050"/>
+            <wp:docPr id="19" name="图片 4"/>
+            <wp:cNvGraphicFramePr>
+              <a:graphicFrameLocks xmlns:a="http://schemas.openxmlformats.org/drawingml/2006/main" noChangeAspect="1"/>
+            </wp:cNvGraphicFramePr>
+            <a:graphic xmlns:a="http://schemas.openxmlformats.org/drawingml/2006/main">
+              <a:graphicData uri="http://schemas.openxmlformats.org/drawingml/2006/picture">
+                <pic:pic xmlns:pic="http://schemas.openxmlformats.org/drawingml/2006/picture">
+                  <pic:nvPicPr>
+                    <pic:cNvPr id="19" name="图片 4"/>
+                    <pic:cNvPicPr>
+                      <a:picLocks noChangeAspect="1"/>
+                    </pic:cNvPicPr>
+                  </pic:nvPicPr>
+                  <pic:blipFill>
+                    <a:blip r:embed="rId21"/>
+                    <a:stretch>
+                      <a:fillRect/>
+                    </a:stretch>
+                  </pic:blipFill>
+                  <pic:spPr>
+                    <a:xfrm>
+                      <a:off x="0" y="0"/>
+                      <a:ext cx="6315075" cy="6048375"/>
+                    </a:xfrm>
+                    <a:prstGeom prst="rect">
+                      <a:avLst/>
+                    </a:prstGeom>
+                    <a:noFill/>
+                    <a:ln>
+                      <a:solidFill>
+                        <a:schemeClr val="tx1"/>
+                      </a:solidFill>
+                    </a:ln>
+                  </pic:spPr>
+                </pic:pic>
+              </a:graphicData>
+            </a:graphic>
+          </wp:inline>
+        </w:drawing>
+      </w:r>
+    </w:p>
+    <w:p/>
+    <w:p/>
+    <w:p/>
+    <w:p/>
+    <w:p/>
+    <w:p/>
+    <w:p/>
+    <w:p/>
+    <w:p/>
+    <w:p>
+      <w:pPr>
+        <w:pStyle w:val="6"/>
       </w:pPr>
       <w:r>
         <w:t>设计模式</w:t>
@@ -1399,7 +1456,7 @@
     </w:p>
     <w:p>
       <w:pPr>
-        <w:pStyle w:val="1"/>
+        <w:pStyle w:val="2"/>
       </w:pPr>
       <w:r>
         <w:t>一、两阶段终止（</w:t>
@@ -1425,38 +1482,20 @@
         <w:rPr>
           <w:rFonts w:hint="eastAsia"/>
         </w:rPr>
-        <w:t>1</w:t>
-      </w:r>
-      <w:r>
-        <w:rPr>
-          <w:rFonts w:hint="eastAsia"/>
-        </w:rPr>
-        <w:t>、优雅的停止线程，让线程自己决定是否停止线程，给线程一个执行停止前操作的时机</w:t>
-      </w:r>
-    </w:p>
-    <w:p>
-      <w:pPr>
-        <w:rPr>
-          <w:rFonts w:hint="eastAsia"/>
-        </w:rPr>
-      </w:pPr>
-      <w:r>
-        <w:rPr>
-          <w:rFonts w:hint="eastAsia"/>
-        </w:rPr>
-        <w:t>2</w:t>
-      </w:r>
-      <w:r>
-        <w:rPr>
-          <w:rFonts w:hint="eastAsia"/>
-        </w:rPr>
-        <w:t>、不建议使用</w:t>
-      </w:r>
-      <w:r>
-        <w:rPr>
-          <w:rFonts w:hint="eastAsia"/>
-        </w:rPr>
-        <w:t>sto</w:t>
+        <w:t>1、优雅的停止线程，让线程自己决定是否停止线程，给线程一个执行停止前操作的时机</w:t>
+      </w:r>
+    </w:p>
+    <w:p>
+      <w:pPr>
+        <w:rPr>
+          <w:rFonts w:hint="eastAsia"/>
+        </w:rPr>
+      </w:pPr>
+      <w:r>
+        <w:rPr>
+          <w:rFonts w:hint="eastAsia"/>
+        </w:rPr>
+        <w:t>2、不建议使用sto</w:t>
       </w:r>
       <w:r>
         <w:t>p</w:t>
@@ -1484,11 +1523,8 @@
         </w:rPr>
       </w:pPr>
       <w:r>
-        <w:rPr>
-          <w:noProof/>
-        </w:rPr>
         <w:drawing>
-          <wp:inline distT="0" distB="0" distL="0" distR="0" wp14:anchorId="6C6E33F4" wp14:editId="5DDC0357">
+          <wp:inline distT="0" distB="0" distL="0" distR="0">
             <wp:extent cx="9201150" cy="12363450"/>
             <wp:effectExtent l="0" t="0" r="0" b="0"/>
             <wp:docPr id="14" name="图片 14"/>
@@ -1499,11 +1535,13 @@
               <a:graphicData uri="http://schemas.openxmlformats.org/drawingml/2006/picture">
                 <pic:pic xmlns:pic="http://schemas.openxmlformats.org/drawingml/2006/picture">
                   <pic:nvPicPr>
-                    <pic:cNvPr id="1" name=""/>
-                    <pic:cNvPicPr/>
+                    <pic:cNvPr id="14" name="图片 14"/>
+                    <pic:cNvPicPr>
+                      <a:picLocks noChangeAspect="1"/>
+                    </pic:cNvPicPr>
                   </pic:nvPicPr>
                   <pic:blipFill>
-                    <a:blip r:embed="rId18"/>
+                    <a:blip r:embed="rId22"/>
                     <a:stretch>
                       <a:fillRect/>
                     </a:stretch>
@@ -1527,12 +1565,12 @@
     <w:p/>
     <w:p>
       <w:pPr>
-        <w:ind w:leftChars="200" w:left="420"/>
-      </w:pPr>
-    </w:p>
-    <w:p>
-      <w:pPr>
-        <w:ind w:leftChars="200" w:left="420"/>
+        <w:ind w:left="420" w:leftChars="200"/>
+      </w:pPr>
+    </w:p>
+    <w:p>
+      <w:pPr>
+        <w:ind w:left="420" w:leftChars="200"/>
         <w:rPr>
           <w:rFonts w:hint="eastAsia"/>
         </w:rPr>
@@ -1607,325 +1645,295 @@
     <w:sectPr>
       <w:pgSz w:w="11906" w:h="16838"/>
       <w:pgMar w:top="720" w:right="720" w:bottom="720" w:left="720" w:header="851" w:footer="992" w:gutter="0"/>
-      <w:cols w:space="425"/>
-      <w:docGrid w:type="lines" w:linePitch="312"/>
+      <w:cols w:space="425" w:num="1"/>
+      <w:docGrid w:type="lines" w:linePitch="312" w:charSpace="0"/>
     </w:sectPr>
   </w:body>
 </w:document>
 </file>
 
 <file path=word/styles.xml><?xml version="1.0" encoding="utf-8"?>
-<w:styles xmlns:mc="http://schemas.openxmlformats.org/markup-compatibility/2006" xmlns:r="http://schemas.openxmlformats.org/officeDocument/2006/relationships" xmlns:w="http://schemas.openxmlformats.org/wordprocessingml/2006/main" xmlns:w14="http://schemas.microsoft.com/office/word/2010/wordml" xmlns:w15="http://schemas.microsoft.com/office/word/2012/wordml" xmlns:w16se="http://schemas.microsoft.com/office/word/2015/wordml/symex" mc:Ignorable="w14 w15 w16se">
+<w:styles xmlns:mc="http://schemas.openxmlformats.org/markup-compatibility/2006" xmlns:o="urn:schemas-microsoft-com:office:office" xmlns:r="http://schemas.openxmlformats.org/officeDocument/2006/relationships" xmlns:m="http://schemas.openxmlformats.org/officeDocument/2006/math" xmlns:v="urn:schemas-microsoft-com:vml" xmlns:w="http://schemas.openxmlformats.org/wordprocessingml/2006/main" xmlns:w14="http://schemas.microsoft.com/office/word/2010/wordml" xmlns:w10="urn:schemas-microsoft-com:office:word" xmlns:sl="http://schemas.openxmlformats.org/schemaLibrary/2006/main" xmlns:wpsCustomData="http://www.wps.cn/officeDocument/2013/wpsCustomData" mc:Ignorable="w14">
   <w:docDefaults>
     <w:rPrDefault>
       <w:rPr>
-        <w:rFonts w:asciiTheme="minorHAnsi" w:eastAsiaTheme="minorEastAsia" w:hAnsiTheme="minorHAnsi" w:cstheme="minorBidi"/>
-        <w:lang w:val="en-US" w:eastAsia="zh-CN" w:bidi="ar-SA"/>
+        <w:rFonts w:asciiTheme="minorHAnsi" w:hAnsiTheme="minorHAnsi" w:eastAsiaTheme="minorEastAsia" w:cstheme="minorBidi"/>
       </w:rPr>
     </w:rPrDefault>
     <w:pPrDefault/>
   </w:docDefaults>
-  <w:latentStyles w:defLockedState="0" w:defUIPriority="0" w:defSemiHidden="0" w:defUnhideWhenUsed="0" w:defQFormat="0" w:count="371">
-    <w:lsdException w:name="Normal" w:qFormat="1"/>
-    <w:lsdException w:name="heading 1" w:qFormat="1"/>
-    <w:lsdException w:name="heading 2" w:unhideWhenUsed="1" w:qFormat="1"/>
-    <w:lsdException w:name="heading 3" w:semiHidden="1" w:unhideWhenUsed="1" w:qFormat="1"/>
-    <w:lsdException w:name="heading 4" w:semiHidden="1" w:unhideWhenUsed="1" w:qFormat="1"/>
-    <w:lsdException w:name="heading 5" w:semiHidden="1" w:unhideWhenUsed="1" w:qFormat="1"/>
-    <w:lsdException w:name="heading 6" w:semiHidden="1" w:unhideWhenUsed="1" w:qFormat="1"/>
-    <w:lsdException w:name="heading 7" w:semiHidden="1" w:unhideWhenUsed="1" w:qFormat="1"/>
-    <w:lsdException w:name="heading 8" w:semiHidden="1" w:unhideWhenUsed="1" w:qFormat="1"/>
-    <w:lsdException w:name="heading 9" w:semiHidden="1" w:unhideWhenUsed="1" w:qFormat="1"/>
-    <w:lsdException w:name="caption" w:semiHidden="1" w:unhideWhenUsed="1" w:qFormat="1"/>
-    <w:lsdException w:name="Title" w:qFormat="1"/>
-    <w:lsdException w:name="Default Paragraph Font" w:semiHidden="1" w:qFormat="1"/>
-    <w:lsdException w:name="Subtitle" w:qFormat="1"/>
-    <w:lsdException w:name="Strong" w:qFormat="1"/>
-    <w:lsdException w:name="Emphasis" w:qFormat="1"/>
-    <w:lsdException w:name="HTML Top of Form" w:semiHidden="1" w:uiPriority="99" w:unhideWhenUsed="1"/>
-    <w:lsdException w:name="HTML Bottom of Form" w:semiHidden="1" w:uiPriority="99" w:unhideWhenUsed="1"/>
-    <w:lsdException w:name="Normal Table" w:semiHidden="1" w:unhideWhenUsed="1" w:qFormat="1"/>
-    <w:lsdException w:name="No List" w:semiHidden="1" w:uiPriority="99" w:unhideWhenUsed="1"/>
-    <w:lsdException w:name="Outline List 1" w:semiHidden="1" w:uiPriority="99" w:unhideWhenUsed="1"/>
-    <w:lsdException w:name="Outline List 2" w:semiHidden="1" w:uiPriority="99" w:unhideWhenUsed="1"/>
-    <w:lsdException w:name="Outline List 3" w:semiHidden="1" w:uiPriority="99" w:unhideWhenUsed="1"/>
-    <w:lsdException w:name="Table Simple 1" w:semiHidden="1" w:unhideWhenUsed="1"/>
-    <w:lsdException w:name="Table Simple 2" w:semiHidden="1" w:unhideWhenUsed="1"/>
-    <w:lsdException w:name="Table Simple 3" w:semiHidden="1" w:unhideWhenUsed="1"/>
-    <w:lsdException w:name="Table Classic 1" w:semiHidden="1" w:unhideWhenUsed="1"/>
-    <w:lsdException w:name="Table Classic 2" w:semiHidden="1" w:unhideWhenUsed="1"/>
-    <w:lsdException w:name="Table Classic 3" w:semiHidden="1" w:unhideWhenUsed="1"/>
-    <w:lsdException w:name="Table Classic 4" w:semiHidden="1" w:unhideWhenUsed="1"/>
-    <w:lsdException w:name="Table Colorful 1" w:semiHidden="1" w:unhideWhenUsed="1"/>
-    <w:lsdException w:name="Table Colorful 2" w:semiHidden="1" w:unhideWhenUsed="1"/>
-    <w:lsdException w:name="Table Colorful 3" w:semiHidden="1" w:unhideWhenUsed="1"/>
-    <w:lsdException w:name="Table Columns 1" w:semiHidden="1" w:unhideWhenUsed="1"/>
-    <w:lsdException w:name="Table Columns 2" w:semiHidden="1" w:unhideWhenUsed="1"/>
-    <w:lsdException w:name="Table Columns 3" w:semiHidden="1" w:unhideWhenUsed="1"/>
-    <w:lsdException w:name="Table Columns 4" w:semiHidden="1" w:unhideWhenUsed="1"/>
-    <w:lsdException w:name="Table Columns 5" w:semiHidden="1" w:unhideWhenUsed="1"/>
-    <w:lsdException w:name="Table Grid 1" w:semiHidden="1" w:unhideWhenUsed="1"/>
-    <w:lsdException w:name="Table Grid 2" w:semiHidden="1" w:unhideWhenUsed="1"/>
-    <w:lsdException w:name="Table Grid 3" w:semiHidden="1" w:unhideWhenUsed="1"/>
-    <w:lsdException w:name="Table Grid 4" w:semiHidden="1" w:unhideWhenUsed="1"/>
-    <w:lsdException w:name="Table Grid 5" w:semiHidden="1" w:unhideWhenUsed="1"/>
-    <w:lsdException w:name="Table Grid 6" w:semiHidden="1" w:unhideWhenUsed="1"/>
-    <w:lsdException w:name="Table Grid 7" w:semiHidden="1" w:unhideWhenUsed="1"/>
-    <w:lsdException w:name="Table Grid 8" w:semiHidden="1" w:unhideWhenUsed="1"/>
-    <w:lsdException w:name="Table List 1" w:semiHidden="1" w:unhideWhenUsed="1"/>
-    <w:lsdException w:name="Table List 2" w:semiHidden="1" w:unhideWhenUsed="1"/>
-    <w:lsdException w:name="Table List 3" w:semiHidden="1" w:unhideWhenUsed="1"/>
-    <w:lsdException w:name="Table List 4" w:semiHidden="1" w:unhideWhenUsed="1"/>
-    <w:lsdException w:name="Table List 5" w:semiHidden="1" w:unhideWhenUsed="1"/>
-    <w:lsdException w:name="Table List 6" w:semiHidden="1" w:unhideWhenUsed="1"/>
-    <w:lsdException w:name="Table List 7" w:semiHidden="1" w:unhideWhenUsed="1"/>
-    <w:lsdException w:name="Table List 8" w:semiHidden="1" w:unhideWhenUsed="1"/>
-    <w:lsdException w:name="Table 3D effects 1" w:semiHidden="1" w:unhideWhenUsed="1"/>
-    <w:lsdException w:name="Table 3D effects 2" w:semiHidden="1" w:unhideWhenUsed="1"/>
-    <w:lsdException w:name="Table 3D effects 3" w:semiHidden="1" w:unhideWhenUsed="1"/>
-    <w:lsdException w:name="Table Contemporary" w:semiHidden="1" w:unhideWhenUsed="1"/>
-    <w:lsdException w:name="Table Elegant" w:semiHidden="1" w:unhideWhenUsed="1"/>
-    <w:lsdException w:name="Table Professional" w:semiHidden="1" w:unhideWhenUsed="1"/>
-    <w:lsdException w:name="Table Subtle 1" w:semiHidden="1" w:unhideWhenUsed="1"/>
-    <w:lsdException w:name="Table Subtle 2" w:semiHidden="1" w:unhideWhenUsed="1"/>
-    <w:lsdException w:name="Table Web 1" w:semiHidden="1" w:unhideWhenUsed="1"/>
-    <w:lsdException w:name="Table Web 2" w:semiHidden="1" w:unhideWhenUsed="1"/>
-    <w:lsdException w:name="Table Web 3" w:semiHidden="1" w:unhideWhenUsed="1"/>
-    <w:lsdException w:name="Table Theme" w:semiHidden="1" w:unhideWhenUsed="1"/>
-    <w:lsdException w:name="Placeholder Text" w:semiHidden="1" w:uiPriority="99"/>
-    <w:lsdException w:name="No Spacing" w:uiPriority="99"/>
-    <w:lsdException w:name="Light Shading" w:uiPriority="60"/>
-    <w:lsdException w:name="Light List" w:uiPriority="61"/>
-    <w:lsdException w:name="Light Grid" w:uiPriority="62"/>
-    <w:lsdException w:name="Medium Shading 1" w:uiPriority="63"/>
-    <w:lsdException w:name="Medium Shading 2" w:uiPriority="64"/>
-    <w:lsdException w:name="Medium List 1" w:uiPriority="65"/>
-    <w:lsdException w:name="Medium List 2" w:uiPriority="66"/>
-    <w:lsdException w:name="Medium Grid 1" w:uiPriority="67"/>
-    <w:lsdException w:name="Medium Grid 2" w:uiPriority="68"/>
-    <w:lsdException w:name="Medium Grid 3" w:uiPriority="69"/>
-    <w:lsdException w:name="Dark List" w:uiPriority="70"/>
-    <w:lsdException w:name="Colorful Shading" w:uiPriority="71"/>
-    <w:lsdException w:name="Colorful List" w:uiPriority="72"/>
-    <w:lsdException w:name="Colorful Grid" w:uiPriority="73"/>
-    <w:lsdException w:name="Light Shading Accent 1" w:uiPriority="60"/>
-    <w:lsdException w:name="Light List Accent 1" w:uiPriority="61"/>
-    <w:lsdException w:name="Light Grid Accent 1" w:uiPriority="62"/>
-    <w:lsdException w:name="Medium Shading 1 Accent 1" w:uiPriority="63"/>
-    <w:lsdException w:name="Medium Shading 2 Accent 1" w:uiPriority="64"/>
-    <w:lsdException w:name="Medium List 1 Accent 1" w:uiPriority="65"/>
-    <w:lsdException w:name="Revision" w:semiHidden="1" w:uiPriority="99"/>
-    <w:lsdException w:name="List Paragraph" w:uiPriority="99"/>
-    <w:lsdException w:name="Quote" w:uiPriority="99"/>
-    <w:lsdException w:name="Intense Quote" w:uiPriority="99"/>
-    <w:lsdException w:name="Medium List 2 Accent 1" w:uiPriority="66"/>
-    <w:lsdException w:name="Medium Grid 1 Accent 1" w:uiPriority="67"/>
-    <w:lsdException w:name="Medium Grid 2 Accent 1" w:uiPriority="68"/>
-    <w:lsdException w:name="Medium Grid 3 Accent 1" w:uiPriority="69"/>
-    <w:lsdException w:name="Dark List Accent 1" w:uiPriority="70"/>
-    <w:lsdException w:name="Colorful Shading Accent 1" w:uiPriority="71"/>
-    <w:lsdException w:name="Colorful List Accent 1" w:uiPriority="72"/>
-    <w:lsdException w:name="Colorful Grid Accent 1" w:uiPriority="73"/>
-    <w:lsdException w:name="Light Shading Accent 2" w:uiPriority="60"/>
-    <w:lsdException w:name="Light List Accent 2" w:uiPriority="61"/>
-    <w:lsdException w:name="Light Grid Accent 2" w:uiPriority="62"/>
-    <w:lsdException w:name="Medium Shading 1 Accent 2" w:uiPriority="63"/>
-    <w:lsdException w:name="Medium Shading 2 Accent 2" w:uiPriority="64"/>
-    <w:lsdException w:name="Medium List 1 Accent 2" w:uiPriority="65"/>
-    <w:lsdException w:name="Medium List 2 Accent 2" w:uiPriority="66"/>
-    <w:lsdException w:name="Medium Grid 1 Accent 2" w:uiPriority="67"/>
-    <w:lsdException w:name="Medium Grid 2 Accent 2" w:uiPriority="68"/>
-    <w:lsdException w:name="Medium Grid 3 Accent 2" w:uiPriority="69"/>
-    <w:lsdException w:name="Dark List Accent 2" w:uiPriority="70"/>
-    <w:lsdException w:name="Colorful Shading Accent 2" w:uiPriority="71"/>
-    <w:lsdException w:name="Colorful List Accent 2" w:uiPriority="72"/>
-    <w:lsdException w:name="Colorful Grid Accent 2" w:uiPriority="73"/>
-    <w:lsdException w:name="Light Shading Accent 3" w:uiPriority="60"/>
-    <w:lsdException w:name="Light List Accent 3" w:uiPriority="61"/>
-    <w:lsdException w:name="Light Grid Accent 3" w:uiPriority="62"/>
-    <w:lsdException w:name="Medium Shading 1 Accent 3" w:uiPriority="63"/>
-    <w:lsdException w:name="Medium Shading 2 Accent 3" w:uiPriority="64"/>
-    <w:lsdException w:name="Medium List 1 Accent 3" w:uiPriority="65"/>
-    <w:lsdException w:name="Medium List 2 Accent 3" w:uiPriority="66"/>
-    <w:lsdException w:name="Medium Grid 1 Accent 3" w:uiPriority="67"/>
-    <w:lsdException w:name="Medium Grid 2 Accent 3" w:uiPriority="68"/>
-    <w:lsdException w:name="Medium Grid 3 Accent 3" w:uiPriority="69"/>
-    <w:lsdException w:name="Dark List Accent 3" w:uiPriority="70"/>
-    <w:lsdException w:name="Colorful Shading Accent 3" w:uiPriority="71"/>
-    <w:lsdException w:name="Colorful List Accent 3" w:uiPriority="72"/>
-    <w:lsdException w:name="Colorful Grid Accent 3" w:uiPriority="73"/>
-    <w:lsdException w:name="Light Shading Accent 4" w:uiPriority="60"/>
-    <w:lsdException w:name="Light List Accent 4" w:uiPriority="61"/>
-    <w:lsdException w:name="Light Grid Accent 4" w:uiPriority="62"/>
-    <w:lsdException w:name="Medium Shading 1 Accent 4" w:uiPriority="63"/>
-    <w:lsdException w:name="Medium Shading 2 Accent 4" w:uiPriority="64"/>
-    <w:lsdException w:name="Medium List 1 Accent 4" w:uiPriority="65"/>
-    <w:lsdException w:name="Medium List 2 Accent 4" w:uiPriority="66"/>
-    <w:lsdException w:name="Medium Grid 1 Accent 4" w:uiPriority="67"/>
-    <w:lsdException w:name="Medium Grid 2 Accent 4" w:uiPriority="68"/>
-    <w:lsdException w:name="Medium Grid 3 Accent 4" w:uiPriority="69"/>
-    <w:lsdException w:name="Dark List Accent 4" w:uiPriority="70"/>
-    <w:lsdException w:name="Colorful Shading Accent 4" w:uiPriority="71"/>
-    <w:lsdException w:name="Colorful List Accent 4" w:uiPriority="72"/>
-    <w:lsdException w:name="Colorful Grid Accent 4" w:uiPriority="73"/>
-    <w:lsdException w:name="Light Shading Accent 5" w:uiPriority="60"/>
-    <w:lsdException w:name="Light List Accent 5" w:uiPriority="61"/>
-    <w:lsdException w:name="Light Grid Accent 5" w:uiPriority="62"/>
-    <w:lsdException w:name="Medium Shading 1 Accent 5" w:uiPriority="63"/>
-    <w:lsdException w:name="Medium Shading 2 Accent 5" w:uiPriority="64"/>
-    <w:lsdException w:name="Medium List 1 Accent 5" w:uiPriority="65"/>
-    <w:lsdException w:name="Medium List 2 Accent 5" w:uiPriority="66"/>
-    <w:lsdException w:name="Medium Grid 1 Accent 5" w:uiPriority="67"/>
-    <w:lsdException w:name="Medium Grid 2 Accent 5" w:uiPriority="68"/>
-    <w:lsdException w:name="Medium Grid 3 Accent 5" w:uiPriority="69"/>
-    <w:lsdException w:name="Dark List Accent 5" w:uiPriority="70"/>
-    <w:lsdException w:name="Colorful Shading Accent 5" w:uiPriority="71"/>
-    <w:lsdException w:name="Colorful List Accent 5" w:uiPriority="72"/>
-    <w:lsdException w:name="Colorful Grid Accent 5" w:uiPriority="73"/>
-    <w:lsdException w:name="Light Shading Accent 6" w:uiPriority="60"/>
-    <w:lsdException w:name="Light List Accent 6" w:uiPriority="61"/>
-    <w:lsdException w:name="Light Grid Accent 6" w:uiPriority="62"/>
-    <w:lsdException w:name="Medium Shading 1 Accent 6" w:uiPriority="63"/>
-    <w:lsdException w:name="Medium Shading 2 Accent 6" w:uiPriority="64"/>
-    <w:lsdException w:name="Medium List 1 Accent 6" w:uiPriority="65"/>
-    <w:lsdException w:name="Medium List 2 Accent 6" w:uiPriority="66"/>
-    <w:lsdException w:name="Medium Grid 1 Accent 6" w:uiPriority="67"/>
-    <w:lsdException w:name="Medium Grid 2 Accent 6" w:uiPriority="68"/>
-    <w:lsdException w:name="Medium Grid 3 Accent 6" w:uiPriority="69"/>
-    <w:lsdException w:name="Dark List Accent 6" w:uiPriority="70"/>
-    <w:lsdException w:name="Colorful Shading Accent 6" w:uiPriority="71"/>
-    <w:lsdException w:name="Colorful List Accent 6" w:uiPriority="72"/>
-    <w:lsdException w:name="Colorful Grid Accent 6" w:uiPriority="73"/>
-    <w:lsdException w:name="Subtle Emphasis" w:uiPriority="19" w:qFormat="1"/>
-    <w:lsdException w:name="Intense Emphasis" w:uiPriority="21" w:qFormat="1"/>
-    <w:lsdException w:name="Subtle Reference" w:uiPriority="31" w:qFormat="1"/>
-    <w:lsdException w:name="Intense Reference" w:uiPriority="32" w:qFormat="1"/>
-    <w:lsdException w:name="Book Title" w:uiPriority="33" w:qFormat="1"/>
-    <w:lsdException w:name="Bibliography" w:semiHidden="1" w:uiPriority="37" w:unhideWhenUsed="1"/>
-    <w:lsdException w:name="TOC Heading" w:semiHidden="1" w:uiPriority="39" w:unhideWhenUsed="1" w:qFormat="1"/>
-    <w:lsdException w:name="Plain Table 1" w:uiPriority="41"/>
-    <w:lsdException w:name="Plain Table 2" w:uiPriority="42"/>
-    <w:lsdException w:name="Plain Table 3" w:uiPriority="43"/>
-    <w:lsdException w:name="Plain Table 4" w:uiPriority="44"/>
-    <w:lsdException w:name="Plain Table 5" w:uiPriority="45"/>
-    <w:lsdException w:name="Grid Table Light" w:uiPriority="40"/>
-    <w:lsdException w:name="Grid Table 1 Light" w:uiPriority="46"/>
-    <w:lsdException w:name="Grid Table 2" w:uiPriority="47"/>
-    <w:lsdException w:name="Grid Table 3" w:uiPriority="48"/>
-    <w:lsdException w:name="Grid Table 4" w:uiPriority="49"/>
-    <w:lsdException w:name="Grid Table 5 Dark" w:uiPriority="50"/>
-    <w:lsdException w:name="Grid Table 6 Colorful" w:uiPriority="51"/>
-    <w:lsdException w:name="Grid Table 7 Colorful" w:uiPriority="52"/>
-    <w:lsdException w:name="Grid Table 1 Light Accent 1" w:uiPriority="46"/>
-    <w:lsdException w:name="Grid Table 2 Accent 1" w:uiPriority="47"/>
-    <w:lsdException w:name="Grid Table 3 Accent 1" w:uiPriority="48"/>
-    <w:lsdException w:name="Grid Table 4 Accent 1" w:uiPriority="49"/>
-    <w:lsdException w:name="Grid Table 5 Dark Accent 1" w:uiPriority="50"/>
-    <w:lsdException w:name="Grid Table 6 Colorful Accent 1" w:uiPriority="51"/>
-    <w:lsdException w:name="Grid Table 7 Colorful Accent 1" w:uiPriority="52"/>
-    <w:lsdException w:name="Grid Table 1 Light Accent 2" w:uiPriority="46"/>
-    <w:lsdException w:name="Grid Table 2 Accent 2" w:uiPriority="47"/>
-    <w:lsdException w:name="Grid Table 3 Accent 2" w:uiPriority="48"/>
-    <w:lsdException w:name="Grid Table 4 Accent 2" w:uiPriority="49"/>
-    <w:lsdException w:name="Grid Table 5 Dark Accent 2" w:uiPriority="50"/>
-    <w:lsdException w:name="Grid Table 6 Colorful Accent 2" w:uiPriority="51"/>
-    <w:lsdException w:name="Grid Table 7 Colorful Accent 2" w:uiPriority="52"/>
-    <w:lsdException w:name="Grid Table 1 Light Accent 3" w:uiPriority="46"/>
-    <w:lsdException w:name="Grid Table 2 Accent 3" w:uiPriority="47"/>
-    <w:lsdException w:name="Grid Table 3 Accent 3" w:uiPriority="48"/>
-    <w:lsdException w:name="Grid Table 4 Accent 3" w:uiPriority="49"/>
-    <w:lsdException w:name="Grid Table 5 Dark Accent 3" w:uiPriority="50"/>
-    <w:lsdException w:name="Grid Table 6 Colorful Accent 3" w:uiPriority="51"/>
-    <w:lsdException w:name="Grid Table 7 Colorful Accent 3" w:uiPriority="52"/>
-    <w:lsdException w:name="Grid Table 1 Light Accent 4" w:uiPriority="46"/>
-    <w:lsdException w:name="Grid Table 2 Accent 4" w:uiPriority="47"/>
-    <w:lsdException w:name="Grid Table 3 Accent 4" w:uiPriority="48"/>
-    <w:lsdException w:name="Grid Table 4 Accent 4" w:uiPriority="49"/>
-    <w:lsdException w:name="Grid Table 5 Dark Accent 4" w:uiPriority="50"/>
-    <w:lsdException w:name="Grid Table 6 Colorful Accent 4" w:uiPriority="51"/>
-    <w:lsdException w:name="Grid Table 7 Colorful Accent 4" w:uiPriority="52"/>
-    <w:lsdException w:name="Grid Table 1 Light Accent 5" w:uiPriority="46"/>
-    <w:lsdException w:name="Grid Table 2 Accent 5" w:uiPriority="47"/>
-    <w:lsdException w:name="Grid Table 3 Accent 5" w:uiPriority="48"/>
-    <w:lsdException w:name="Grid Table 4 Accent 5" w:uiPriority="49"/>
-    <w:lsdException w:name="Grid Table 5 Dark Accent 5" w:uiPriority="50"/>
-    <w:lsdException w:name="Grid Table 6 Colorful Accent 5" w:uiPriority="51"/>
-    <w:lsdException w:name="Grid Table 7 Colorful Accent 5" w:uiPriority="52"/>
-    <w:lsdException w:name="Grid Table 1 Light Accent 6" w:uiPriority="46"/>
-    <w:lsdException w:name="Grid Table 2 Accent 6" w:uiPriority="47"/>
-    <w:lsdException w:name="Grid Table 3 Accent 6" w:uiPriority="48"/>
-    <w:lsdException w:name="Grid Table 4 Accent 6" w:uiPriority="49"/>
-    <w:lsdException w:name="Grid Table 5 Dark Accent 6" w:uiPriority="50"/>
-    <w:lsdException w:name="Grid Table 6 Colorful Accent 6" w:uiPriority="51"/>
-    <w:lsdException w:name="Grid Table 7 Colorful Accent 6" w:uiPriority="52"/>
-    <w:lsdException w:name="List Table 1 Light" w:uiPriority="46"/>
-    <w:lsdException w:name="List Table 2" w:uiPriority="47"/>
-    <w:lsdException w:name="List Table 3" w:uiPriority="48"/>
-    <w:lsdException w:name="List Table 4" w:uiPriority="49"/>
-    <w:lsdException w:name="List Table 5 Dark" w:uiPriority="50"/>
-    <w:lsdException w:name="List Table 6 Colorful" w:uiPriority="51"/>
-    <w:lsdException w:name="List Table 7 Colorful" w:uiPriority="52"/>
-    <w:lsdException w:name="List Table 1 Light Accent 1" w:uiPriority="46"/>
-    <w:lsdException w:name="List Table 2 Accent 1" w:uiPriority="47"/>
-    <w:lsdException w:name="List Table 3 Accent 1" w:uiPriority="48"/>
-    <w:lsdException w:name="List Table 4 Accent 1" w:uiPriority="49"/>
-    <w:lsdException w:name="List Table 5 Dark Accent 1" w:uiPriority="50"/>
-    <w:lsdException w:name="List Table 6 Colorful Accent 1" w:uiPriority="51"/>
-    <w:lsdException w:name="List Table 7 Colorful Accent 1" w:uiPriority="52"/>
-    <w:lsdException w:name="List Table 1 Light Accent 2" w:uiPriority="46"/>
-    <w:lsdException w:name="List Table 2 Accent 2" w:uiPriority="47"/>
-    <w:lsdException w:name="List Table 3 Accent 2" w:uiPriority="48"/>
-    <w:lsdException w:name="List Table 4 Accent 2" w:uiPriority="49"/>
-    <w:lsdException w:name="List Table 5 Dark Accent 2" w:uiPriority="50"/>
-    <w:lsdException w:name="List Table 6 Colorful Accent 2" w:uiPriority="51"/>
-    <w:lsdException w:name="List Table 7 Colorful Accent 2" w:uiPriority="52"/>
-    <w:lsdException w:name="List Table 1 Light Accent 3" w:uiPriority="46"/>
-    <w:lsdException w:name="List Table 2 Accent 3" w:uiPriority="47"/>
-    <w:lsdException w:name="List Table 3 Accent 3" w:uiPriority="48"/>
-    <w:lsdException w:name="List Table 4 Accent 3" w:uiPriority="49"/>
-    <w:lsdException w:name="List Table 5 Dark Accent 3" w:uiPriority="50"/>
-    <w:lsdException w:name="List Table 6 Colorful Accent 3" w:uiPriority="51"/>
-    <w:lsdException w:name="List Table 7 Colorful Accent 3" w:uiPriority="52"/>
-    <w:lsdException w:name="List Table 1 Light Accent 4" w:uiPriority="46"/>
-    <w:lsdException w:name="List Table 2 Accent 4" w:uiPriority="47"/>
-    <w:lsdException w:name="List Table 3 Accent 4" w:uiPriority="48"/>
-    <w:lsdException w:name="List Table 4 Accent 4" w:uiPriority="49"/>
-    <w:lsdException w:name="List Table 5 Dark Accent 4" w:uiPriority="50"/>
-    <w:lsdException w:name="List Table 6 Colorful Accent 4" w:uiPriority="51"/>
-    <w:lsdException w:name="List Table 7 Colorful Accent 4" w:uiPriority="52"/>
-    <w:lsdException w:name="List Table 1 Light Accent 5" w:uiPriority="46"/>
-    <w:lsdException w:name="List Table 2 Accent 5" w:uiPriority="47"/>
-    <w:lsdException w:name="List Table 3 Accent 5" w:uiPriority="48"/>
-    <w:lsdException w:name="List Table 4 Accent 5" w:uiPriority="49"/>
-    <w:lsdException w:name="List Table 5 Dark Accent 5" w:uiPriority="50"/>
-    <w:lsdException w:name="List Table 6 Colorful Accent 5" w:uiPriority="51"/>
-    <w:lsdException w:name="List Table 7 Colorful Accent 5" w:uiPriority="52"/>
-    <w:lsdException w:name="List Table 1 Light Accent 6" w:uiPriority="46"/>
-    <w:lsdException w:name="List Table 2 Accent 6" w:uiPriority="47"/>
-    <w:lsdException w:name="List Table 3 Accent 6" w:uiPriority="48"/>
-    <w:lsdException w:name="List Table 4 Accent 6" w:uiPriority="49"/>
-    <w:lsdException w:name="List Table 5 Dark Accent 6" w:uiPriority="50"/>
-    <w:lsdException w:name="List Table 6 Colorful Accent 6" w:uiPriority="51"/>
-    <w:lsdException w:name="List Table 7 Colorful Accent 6" w:uiPriority="52"/>
+  <w:latentStyles w:count="260" w:defQFormat="0" w:defUnhideWhenUsed="1" w:defSemiHidden="1" w:defUIPriority="99" w:defLockedState="0">
+    <w:lsdException w:qFormat="1" w:unhideWhenUsed="0" w:uiPriority="0" w:semiHidden="0" w:name="Normal"/>
+    <w:lsdException w:qFormat="1" w:unhideWhenUsed="0" w:uiPriority="0" w:semiHidden="0" w:name="heading 1"/>
+    <w:lsdException w:qFormat="1" w:uiPriority="0" w:semiHidden="0" w:name="heading 2"/>
+    <w:lsdException w:qFormat="1" w:uiPriority="0" w:semiHidden="0" w:name="heading 3"/>
+    <w:lsdException w:qFormat="1" w:uiPriority="0" w:semiHidden="0" w:name="heading 4"/>
+    <w:lsdException w:qFormat="1" w:uiPriority="0" w:name="heading 5"/>
+    <w:lsdException w:qFormat="1" w:uiPriority="0" w:name="heading 6"/>
+    <w:lsdException w:qFormat="1" w:uiPriority="0" w:name="heading 7"/>
+    <w:lsdException w:qFormat="1" w:uiPriority="0" w:name="heading 8"/>
+    <w:lsdException w:qFormat="1" w:uiPriority="0" w:name="heading 9"/>
+    <w:lsdException w:unhideWhenUsed="0" w:uiPriority="0" w:semiHidden="0" w:name="index 1"/>
+    <w:lsdException w:unhideWhenUsed="0" w:uiPriority="0" w:semiHidden="0" w:name="index 2"/>
+    <w:lsdException w:unhideWhenUsed="0" w:uiPriority="0" w:semiHidden="0" w:name="index 3"/>
+    <w:lsdException w:unhideWhenUsed="0" w:uiPriority="0" w:semiHidden="0" w:name="index 4"/>
+    <w:lsdException w:unhideWhenUsed="0" w:uiPriority="0" w:semiHidden="0" w:name="index 5"/>
+    <w:lsdException w:unhideWhenUsed="0" w:uiPriority="0" w:semiHidden="0" w:name="index 6"/>
+    <w:lsdException w:unhideWhenUsed="0" w:uiPriority="0" w:semiHidden="0" w:name="index 7"/>
+    <w:lsdException w:unhideWhenUsed="0" w:uiPriority="0" w:semiHidden="0" w:name="index 8"/>
+    <w:lsdException w:unhideWhenUsed="0" w:uiPriority="0" w:semiHidden="0" w:name="index 9"/>
+    <w:lsdException w:unhideWhenUsed="0" w:uiPriority="0" w:semiHidden="0" w:name="toc 1"/>
+    <w:lsdException w:unhideWhenUsed="0" w:uiPriority="0" w:semiHidden="0" w:name="toc 2"/>
+    <w:lsdException w:unhideWhenUsed="0" w:uiPriority="0" w:semiHidden="0" w:name="toc 3"/>
+    <w:lsdException w:unhideWhenUsed="0" w:uiPriority="0" w:semiHidden="0" w:name="toc 4"/>
+    <w:lsdException w:unhideWhenUsed="0" w:uiPriority="0" w:semiHidden="0" w:name="toc 5"/>
+    <w:lsdException w:unhideWhenUsed="0" w:uiPriority="0" w:semiHidden="0" w:name="toc 6"/>
+    <w:lsdException w:unhideWhenUsed="0" w:uiPriority="0" w:semiHidden="0" w:name="toc 7"/>
+    <w:lsdException w:unhideWhenUsed="0" w:uiPriority="0" w:semiHidden="0" w:name="toc 8"/>
+    <w:lsdException w:unhideWhenUsed="0" w:uiPriority="0" w:semiHidden="0" w:name="toc 9"/>
+    <w:lsdException w:unhideWhenUsed="0" w:uiPriority="0" w:semiHidden="0" w:name="Normal Indent"/>
+    <w:lsdException w:unhideWhenUsed="0" w:uiPriority="0" w:semiHidden="0" w:name="footnote text"/>
+    <w:lsdException w:unhideWhenUsed="0" w:uiPriority="0" w:semiHidden="0" w:name="annotation text"/>
+    <w:lsdException w:unhideWhenUsed="0" w:uiPriority="0" w:semiHidden="0" w:name="header"/>
+    <w:lsdException w:unhideWhenUsed="0" w:uiPriority="0" w:semiHidden="0" w:name="footer"/>
+    <w:lsdException w:unhideWhenUsed="0" w:uiPriority="0" w:semiHidden="0" w:name="index heading"/>
+    <w:lsdException w:qFormat="1" w:uiPriority="0" w:name="caption"/>
+    <w:lsdException w:unhideWhenUsed="0" w:uiPriority="0" w:semiHidden="0" w:name="table of figures"/>
+    <w:lsdException w:unhideWhenUsed="0" w:uiPriority="0" w:semiHidden="0" w:name="envelope address"/>
+    <w:lsdException w:unhideWhenUsed="0" w:uiPriority="0" w:semiHidden="0" w:name="envelope return"/>
+    <w:lsdException w:unhideWhenUsed="0" w:uiPriority="0" w:semiHidden="0" w:name="footnote reference"/>
+    <w:lsdException w:unhideWhenUsed="0" w:uiPriority="0" w:semiHidden="0" w:name="annotation reference"/>
+    <w:lsdException w:unhideWhenUsed="0" w:uiPriority="0" w:semiHidden="0" w:name="line number"/>
+    <w:lsdException w:unhideWhenUsed="0" w:uiPriority="0" w:semiHidden="0" w:name="page number"/>
+    <w:lsdException w:unhideWhenUsed="0" w:uiPriority="0" w:semiHidden="0" w:name="endnote reference"/>
+    <w:lsdException w:unhideWhenUsed="0" w:uiPriority="0" w:semiHidden="0" w:name="endnote text"/>
+    <w:lsdException w:unhideWhenUsed="0" w:uiPriority="0" w:semiHidden="0" w:name="table of authorities"/>
+    <w:lsdException w:unhideWhenUsed="0" w:uiPriority="0" w:semiHidden="0" w:name="macro"/>
+    <w:lsdException w:unhideWhenUsed="0" w:uiPriority="0" w:semiHidden="0" w:name="toa heading"/>
+    <w:lsdException w:unhideWhenUsed="0" w:uiPriority="0" w:semiHidden="0" w:name="List"/>
+    <w:lsdException w:unhideWhenUsed="0" w:uiPriority="0" w:semiHidden="0" w:name="List Bullet"/>
+    <w:lsdException w:unhideWhenUsed="0" w:uiPriority="0" w:semiHidden="0" w:name="List Number"/>
+    <w:lsdException w:unhideWhenUsed="0" w:uiPriority="0" w:semiHidden="0" w:name="List 2"/>
+    <w:lsdException w:unhideWhenUsed="0" w:uiPriority="0" w:semiHidden="0" w:name="List 3"/>
+    <w:lsdException w:unhideWhenUsed="0" w:uiPriority="0" w:semiHidden="0" w:name="List 4"/>
+    <w:lsdException w:unhideWhenUsed="0" w:uiPriority="0" w:semiHidden="0" w:name="List 5"/>
+    <w:lsdException w:unhideWhenUsed="0" w:uiPriority="0" w:semiHidden="0" w:name="List Bullet 2"/>
+    <w:lsdException w:unhideWhenUsed="0" w:uiPriority="0" w:semiHidden="0" w:name="List Bullet 3"/>
+    <w:lsdException w:unhideWhenUsed="0" w:uiPriority="0" w:semiHidden="0" w:name="List Bullet 4"/>
+    <w:lsdException w:unhideWhenUsed="0" w:uiPriority="0" w:semiHidden="0" w:name="List Bullet 5"/>
+    <w:lsdException w:unhideWhenUsed="0" w:uiPriority="0" w:semiHidden="0" w:name="List Number 2"/>
+    <w:lsdException w:unhideWhenUsed="0" w:uiPriority="0" w:semiHidden="0" w:name="List Number 3"/>
+    <w:lsdException w:unhideWhenUsed="0" w:uiPriority="0" w:semiHidden="0" w:name="List Number 4"/>
+    <w:lsdException w:unhideWhenUsed="0" w:uiPriority="0" w:semiHidden="0" w:name="List Number 5"/>
+    <w:lsdException w:qFormat="1" w:unhideWhenUsed="0" w:uiPriority="0" w:semiHidden="0" w:name="Title"/>
+    <w:lsdException w:unhideWhenUsed="0" w:uiPriority="0" w:semiHidden="0" w:name="Closing"/>
+    <w:lsdException w:unhideWhenUsed="0" w:uiPriority="0" w:semiHidden="0" w:name="Signature"/>
+    <w:lsdException w:uiPriority="1" w:name="Default Paragraph Font"/>
+    <w:lsdException w:unhideWhenUsed="0" w:uiPriority="0" w:semiHidden="0" w:name="Body Text"/>
+    <w:lsdException w:unhideWhenUsed="0" w:uiPriority="0" w:semiHidden="0" w:name="Body Text Indent"/>
+    <w:lsdException w:unhideWhenUsed="0" w:uiPriority="0" w:semiHidden="0" w:name="List Continue"/>
+    <w:lsdException w:unhideWhenUsed="0" w:uiPriority="0" w:semiHidden="0" w:name="List Continue 2"/>
+    <w:lsdException w:unhideWhenUsed="0" w:uiPriority="0" w:semiHidden="0" w:name="List Continue 3"/>
+    <w:lsdException w:unhideWhenUsed="0" w:uiPriority="0" w:semiHidden="0" w:name="List Continue 4"/>
+    <w:lsdException w:unhideWhenUsed="0" w:uiPriority="0" w:semiHidden="0" w:name="List Continue 5"/>
+    <w:lsdException w:unhideWhenUsed="0" w:uiPriority="0" w:semiHidden="0" w:name="Message Header"/>
+    <w:lsdException w:qFormat="1" w:unhideWhenUsed="0" w:uiPriority="0" w:semiHidden="0" w:name="Subtitle"/>
+    <w:lsdException w:unhideWhenUsed="0" w:uiPriority="0" w:semiHidden="0" w:name="Salutation"/>
+    <w:lsdException w:unhideWhenUsed="0" w:uiPriority="0" w:semiHidden="0" w:name="Date"/>
+    <w:lsdException w:unhideWhenUsed="0" w:uiPriority="0" w:semiHidden="0" w:name="Body Text First Indent"/>
+    <w:lsdException w:unhideWhenUsed="0" w:uiPriority="0" w:semiHidden="0" w:name="Body Text First Indent 2"/>
+    <w:lsdException w:unhideWhenUsed="0" w:uiPriority="0" w:semiHidden="0" w:name="Note Heading"/>
+    <w:lsdException w:unhideWhenUsed="0" w:uiPriority="0" w:semiHidden="0" w:name="Body Text 2"/>
+    <w:lsdException w:unhideWhenUsed="0" w:uiPriority="0" w:semiHidden="0" w:name="Body Text 3"/>
+    <w:lsdException w:unhideWhenUsed="0" w:uiPriority="0" w:semiHidden="0" w:name="Body Text Indent 2"/>
+    <w:lsdException w:unhideWhenUsed="0" w:uiPriority="0" w:semiHidden="0" w:name="Body Text Indent 3"/>
+    <w:lsdException w:unhideWhenUsed="0" w:uiPriority="0" w:semiHidden="0" w:name="Block Text"/>
+    <w:lsdException w:unhideWhenUsed="0" w:uiPriority="0" w:semiHidden="0" w:name="Hyperlink"/>
+    <w:lsdException w:unhideWhenUsed="0" w:uiPriority="0" w:semiHidden="0" w:name="FollowedHyperlink"/>
+    <w:lsdException w:qFormat="1" w:unhideWhenUsed="0" w:uiPriority="0" w:semiHidden="0" w:name="Strong"/>
+    <w:lsdException w:qFormat="1" w:unhideWhenUsed="0" w:uiPriority="0" w:semiHidden="0" w:name="Emphasis"/>
+    <w:lsdException w:unhideWhenUsed="0" w:uiPriority="0" w:semiHidden="0" w:name="Document Map"/>
+    <w:lsdException w:unhideWhenUsed="0" w:uiPriority="0" w:semiHidden="0" w:name="Plain Text"/>
+    <w:lsdException w:unhideWhenUsed="0" w:uiPriority="0" w:semiHidden="0" w:name="E-mail Signature"/>
+    <w:lsdException w:unhideWhenUsed="0" w:uiPriority="0" w:semiHidden="0" w:name="Normal (Web)"/>
+    <w:lsdException w:unhideWhenUsed="0" w:uiPriority="0" w:semiHidden="0" w:name="HTML Acronym"/>
+    <w:lsdException w:unhideWhenUsed="0" w:uiPriority="0" w:semiHidden="0" w:name="HTML Address"/>
+    <w:lsdException w:unhideWhenUsed="0" w:uiPriority="0" w:semiHidden="0" w:name="HTML Cite"/>
+    <w:lsdException w:unhideWhenUsed="0" w:uiPriority="0" w:semiHidden="0" w:name="HTML Code"/>
+    <w:lsdException w:unhideWhenUsed="0" w:uiPriority="0" w:semiHidden="0" w:name="HTML Definition"/>
+    <w:lsdException w:unhideWhenUsed="0" w:uiPriority="0" w:semiHidden="0" w:name="HTML Keyboard"/>
+    <w:lsdException w:unhideWhenUsed="0" w:uiPriority="0" w:semiHidden="0" w:name="HTML Preformatted"/>
+    <w:lsdException w:unhideWhenUsed="0" w:uiPriority="0" w:semiHidden="0" w:name="HTML Sample"/>
+    <w:lsdException w:unhideWhenUsed="0" w:uiPriority="0" w:semiHidden="0" w:name="HTML Typewriter"/>
+    <w:lsdException w:unhideWhenUsed="0" w:uiPriority="0" w:semiHidden="0" w:name="HTML Variable"/>
+    <w:lsdException w:qFormat="1" w:uiPriority="99" w:name="Normal Table"/>
+    <w:lsdException w:unhideWhenUsed="0" w:uiPriority="0" w:semiHidden="0" w:name="annotation subject"/>
+    <w:lsdException w:uiPriority="0" w:name="Table Simple 1"/>
+    <w:lsdException w:uiPriority="0" w:name="Table Simple 2"/>
+    <w:lsdException w:uiPriority="0" w:name="Table Simple 3"/>
+    <w:lsdException w:uiPriority="0" w:name="Table Classic 1"/>
+    <w:lsdException w:uiPriority="0" w:name="Table Classic 2"/>
+    <w:lsdException w:uiPriority="0" w:name="Table Classic 3"/>
+    <w:lsdException w:uiPriority="0" w:name="Table Classic 4"/>
+    <w:lsdException w:uiPriority="0" w:name="Table Colorful 1"/>
+    <w:lsdException w:uiPriority="0" w:name="Table Colorful 2"/>
+    <w:lsdException w:uiPriority="0" w:name="Table Colorful 3"/>
+    <w:lsdException w:uiPriority="0" w:name="Table Columns 1"/>
+    <w:lsdException w:uiPriority="0" w:name="Table Columns 2"/>
+    <w:lsdException w:uiPriority="0" w:name="Table Columns 3"/>
+    <w:lsdException w:uiPriority="0" w:name="Table Columns 4"/>
+    <w:lsdException w:uiPriority="0" w:name="Table Columns 5"/>
+    <w:lsdException w:uiPriority="0" w:name="Table Grid 1"/>
+    <w:lsdException w:uiPriority="0" w:name="Table Grid 2"/>
+    <w:lsdException w:uiPriority="0" w:name="Table Grid 3"/>
+    <w:lsdException w:uiPriority="0" w:name="Table Grid 4"/>
+    <w:lsdException w:uiPriority="0" w:name="Table Grid 5"/>
+    <w:lsdException w:uiPriority="0" w:name="Table Grid 6"/>
+    <w:lsdException w:uiPriority="0" w:name="Table Grid 7"/>
+    <w:lsdException w:uiPriority="0" w:name="Table Grid 8"/>
+    <w:lsdException w:uiPriority="0" w:name="Table List 1"/>
+    <w:lsdException w:uiPriority="0" w:name="Table List 2"/>
+    <w:lsdException w:uiPriority="0" w:name="Table List 3"/>
+    <w:lsdException w:uiPriority="0" w:name="Table List 4"/>
+    <w:lsdException w:uiPriority="0" w:name="Table List 5"/>
+    <w:lsdException w:uiPriority="0" w:name="Table List 6"/>
+    <w:lsdException w:uiPriority="0" w:name="Table List 7"/>
+    <w:lsdException w:uiPriority="0" w:name="Table List 8"/>
+    <w:lsdException w:uiPriority="0" w:name="Table 3D effects 1"/>
+    <w:lsdException w:uiPriority="0" w:name="Table 3D effects 2"/>
+    <w:lsdException w:uiPriority="0" w:name="Table 3D effects 3"/>
+    <w:lsdException w:uiPriority="0" w:name="Table Contemporary"/>
+    <w:lsdException w:uiPriority="0" w:name="Table Elegant"/>
+    <w:lsdException w:uiPriority="0" w:name="Table Professional"/>
+    <w:lsdException w:uiPriority="0" w:name="Table Subtle 1"/>
+    <w:lsdException w:uiPriority="0" w:name="Table Subtle 2"/>
+    <w:lsdException w:uiPriority="0" w:name="Table Web 1"/>
+    <w:lsdException w:uiPriority="0" w:name="Table Web 2"/>
+    <w:lsdException w:uiPriority="0" w:name="Table Web 3"/>
+    <w:lsdException w:unhideWhenUsed="0" w:uiPriority="0" w:semiHidden="0" w:name="Balloon Text"/>
+    <w:lsdException w:unhideWhenUsed="0" w:uiPriority="0" w:semiHidden="0" w:name="Table Grid"/>
+    <w:lsdException w:uiPriority="0" w:name="Table Theme"/>
+    <w:lsdException w:unhideWhenUsed="0" w:uiPriority="60" w:semiHidden="0" w:name="Light Shading"/>
+    <w:lsdException w:unhideWhenUsed="0" w:uiPriority="61" w:semiHidden="0" w:name="Light List"/>
+    <w:lsdException w:unhideWhenUsed="0" w:uiPriority="62" w:semiHidden="0" w:name="Light Grid"/>
+    <w:lsdException w:unhideWhenUsed="0" w:uiPriority="63" w:semiHidden="0" w:name="Medium Shading 1"/>
+    <w:lsdException w:unhideWhenUsed="0" w:uiPriority="64" w:semiHidden="0" w:name="Medium Shading 2"/>
+    <w:lsdException w:unhideWhenUsed="0" w:uiPriority="65" w:semiHidden="0" w:name="Medium List 1"/>
+    <w:lsdException w:unhideWhenUsed="0" w:uiPriority="66" w:semiHidden="0" w:name="Medium List 2"/>
+    <w:lsdException w:unhideWhenUsed="0" w:uiPriority="67" w:semiHidden="0" w:name="Medium Grid 1"/>
+    <w:lsdException w:unhideWhenUsed="0" w:uiPriority="68" w:semiHidden="0" w:name="Medium Grid 2"/>
+    <w:lsdException w:unhideWhenUsed="0" w:uiPriority="69" w:semiHidden="0" w:name="Medium Grid 3"/>
+    <w:lsdException w:unhideWhenUsed="0" w:uiPriority="70" w:semiHidden="0" w:name="Dark List"/>
+    <w:lsdException w:unhideWhenUsed="0" w:uiPriority="71" w:semiHidden="0" w:name="Colorful Shading"/>
+    <w:lsdException w:unhideWhenUsed="0" w:uiPriority="72" w:semiHidden="0" w:name="Colorful List"/>
+    <w:lsdException w:unhideWhenUsed="0" w:uiPriority="73" w:semiHidden="0" w:name="Colorful Grid"/>
+    <w:lsdException w:unhideWhenUsed="0" w:uiPriority="60" w:semiHidden="0" w:name="Light Shading Accent 1"/>
+    <w:lsdException w:unhideWhenUsed="0" w:uiPriority="61" w:semiHidden="0" w:name="Light List Accent 1"/>
+    <w:lsdException w:unhideWhenUsed="0" w:uiPriority="62" w:semiHidden="0" w:name="Light Grid Accent 1"/>
+    <w:lsdException w:unhideWhenUsed="0" w:uiPriority="63" w:semiHidden="0" w:name="Medium Shading 1 Accent 1"/>
+    <w:lsdException w:unhideWhenUsed="0" w:uiPriority="64" w:semiHidden="0" w:name="Medium Shading 2 Accent 1"/>
+    <w:lsdException w:unhideWhenUsed="0" w:uiPriority="65" w:semiHidden="0" w:name="Medium List 1 Accent 1"/>
+    <w:lsdException w:unhideWhenUsed="0" w:uiPriority="66" w:semiHidden="0" w:name="Medium List 2 Accent 1"/>
+    <w:lsdException w:unhideWhenUsed="0" w:uiPriority="67" w:semiHidden="0" w:name="Medium Grid 1 Accent 1"/>
+    <w:lsdException w:unhideWhenUsed="0" w:uiPriority="68" w:semiHidden="0" w:name="Medium Grid 2 Accent 1"/>
+    <w:lsdException w:unhideWhenUsed="0" w:uiPriority="69" w:semiHidden="0" w:name="Medium Grid 3 Accent 1"/>
+    <w:lsdException w:unhideWhenUsed="0" w:uiPriority="70" w:semiHidden="0" w:name="Dark List Accent 1"/>
+    <w:lsdException w:unhideWhenUsed="0" w:uiPriority="71" w:semiHidden="0" w:name="Colorful Shading Accent 1"/>
+    <w:lsdException w:unhideWhenUsed="0" w:uiPriority="72" w:semiHidden="0" w:name="Colorful List Accent 1"/>
+    <w:lsdException w:unhideWhenUsed="0" w:uiPriority="73" w:semiHidden="0" w:name="Colorful Grid Accent 1"/>
+    <w:lsdException w:unhideWhenUsed="0" w:uiPriority="60" w:semiHidden="0" w:name="Light Shading Accent 2"/>
+    <w:lsdException w:unhideWhenUsed="0" w:uiPriority="61" w:semiHidden="0" w:name="Light List Accent 2"/>
+    <w:lsdException w:unhideWhenUsed="0" w:uiPriority="62" w:semiHidden="0" w:name="Light Grid Accent 2"/>
+    <w:lsdException w:unhideWhenUsed="0" w:uiPriority="63" w:semiHidden="0" w:name="Medium Shading 1 Accent 2"/>
+    <w:lsdException w:unhideWhenUsed="0" w:uiPriority="64" w:semiHidden="0" w:name="Medium Shading 2 Accent 2"/>
+    <w:lsdException w:unhideWhenUsed="0" w:uiPriority="65" w:semiHidden="0" w:name="Medium List 1 Accent 2"/>
+    <w:lsdException w:unhideWhenUsed="0" w:uiPriority="66" w:semiHidden="0" w:name="Medium List 2 Accent 2"/>
+    <w:lsdException w:unhideWhenUsed="0" w:uiPriority="67" w:semiHidden="0" w:name="Medium Grid 1 Accent 2"/>
+    <w:lsdException w:unhideWhenUsed="0" w:uiPriority="68" w:semiHidden="0" w:name="Medium Grid 2 Accent 2"/>
+    <w:lsdException w:unhideWhenUsed="0" w:uiPriority="69" w:semiHidden="0" w:name="Medium Grid 3 Accent 2"/>
+    <w:lsdException w:unhideWhenUsed="0" w:uiPriority="70" w:semiHidden="0" w:name="Dark List Accent 2"/>
+    <w:lsdException w:unhideWhenUsed="0" w:uiPriority="71" w:semiHidden="0" w:name="Colorful Shading Accent 2"/>
+    <w:lsdException w:unhideWhenUsed="0" w:uiPriority="72" w:semiHidden="0" w:name="Colorful List Accent 2"/>
+    <w:lsdException w:unhideWhenUsed="0" w:uiPriority="73" w:semiHidden="0" w:name="Colorful Grid Accent 2"/>
+    <w:lsdException w:unhideWhenUsed="0" w:uiPriority="60" w:semiHidden="0" w:name="Light Shading Accent 3"/>
+    <w:lsdException w:unhideWhenUsed="0" w:uiPriority="61" w:semiHidden="0" w:name="Light List Accent 3"/>
+    <w:lsdException w:unhideWhenUsed="0" w:uiPriority="62" w:semiHidden="0" w:name="Light Grid Accent 3"/>
+    <w:lsdException w:unhideWhenUsed="0" w:uiPriority="63" w:semiHidden="0" w:name="Medium Shading 1 Accent 3"/>
+    <w:lsdException w:unhideWhenUsed="0" w:uiPriority="64" w:semiHidden="0" w:name="Medium Shading 2 Accent 3"/>
+    <w:lsdException w:unhideWhenUsed="0" w:uiPriority="65" w:semiHidden="0" w:name="Medium List 1 Accent 3"/>
+    <w:lsdException w:unhideWhenUsed="0" w:uiPriority="66" w:semiHidden="0" w:name="Medium List 2 Accent 3"/>
+    <w:lsdException w:unhideWhenUsed="0" w:uiPriority="67" w:semiHidden="0" w:name="Medium Grid 1 Accent 3"/>
+    <w:lsdException w:unhideWhenUsed="0" w:uiPriority="68" w:semiHidden="0" w:name="Medium Grid 2 Accent 3"/>
+    <w:lsdException w:unhideWhenUsed="0" w:uiPriority="69" w:semiHidden="0" w:name="Medium Grid 3 Accent 3"/>
+    <w:lsdException w:unhideWhenUsed="0" w:uiPriority="70" w:semiHidden="0" w:name="Dark List Accent 3"/>
+    <w:lsdException w:unhideWhenUsed="0" w:uiPriority="71" w:semiHidden="0" w:name="Colorful Shading Accent 3"/>
+    <w:lsdException w:unhideWhenUsed="0" w:uiPriority="72" w:semiHidden="0" w:name="Colorful List Accent 3"/>
+    <w:lsdException w:unhideWhenUsed="0" w:uiPriority="73" w:semiHidden="0" w:name="Colorful Grid Accent 3"/>
+    <w:lsdException w:unhideWhenUsed="0" w:uiPriority="60" w:semiHidden="0" w:name="Light Shading Accent 4"/>
+    <w:lsdException w:unhideWhenUsed="0" w:uiPriority="61" w:semiHidden="0" w:name="Light List Accent 4"/>
+    <w:lsdException w:unhideWhenUsed="0" w:uiPriority="62" w:semiHidden="0" w:name="Light Grid Accent 4"/>
+    <w:lsdException w:unhideWhenUsed="0" w:uiPriority="63" w:semiHidden="0" w:name="Medium Shading 1 Accent 4"/>
+    <w:lsdException w:unhideWhenUsed="0" w:uiPriority="64" w:semiHidden="0" w:name="Medium Shading 2 Accent 4"/>
+    <w:lsdException w:unhideWhenUsed="0" w:uiPriority="65" w:semiHidden="0" w:name="Medium List 1 Accent 4"/>
+    <w:lsdException w:unhideWhenUsed="0" w:uiPriority="66" w:semiHidden="0" w:name="Medium List 2 Accent 4"/>
+    <w:lsdException w:unhideWhenUsed="0" w:uiPriority="67" w:semiHidden="0" w:name="Medium Grid 1 Accent 4"/>
+    <w:lsdException w:unhideWhenUsed="0" w:uiPriority="68" w:semiHidden="0" w:name="Medium Grid 2 Accent 4"/>
+    <w:lsdException w:unhideWhenUsed="0" w:uiPriority="69" w:semiHidden="0" w:name="Medium Grid 3 Accent 4"/>
+    <w:lsdException w:unhideWhenUsed="0" w:uiPriority="70" w:semiHidden="0" w:name="Dark List Accent 4"/>
+    <w:lsdException w:unhideWhenUsed="0" w:uiPriority="71" w:semiHidden="0" w:name="Colorful Shading Accent 4"/>
+    <w:lsdException w:unhideWhenUsed="0" w:uiPriority="72" w:semiHidden="0" w:name="Colorful List Accent 4"/>
+    <w:lsdException w:unhideWhenUsed="0" w:uiPriority="73" w:semiHidden="0" w:name="Colorful Grid Accent 4"/>
+    <w:lsdException w:unhideWhenUsed="0" w:uiPriority="60" w:semiHidden="0" w:name="Light Shading Accent 5"/>
+    <w:lsdException w:unhideWhenUsed="0" w:uiPriority="61" w:semiHidden="0" w:name="Light List Accent 5"/>
+    <w:lsdException w:unhideWhenUsed="0" w:uiPriority="62" w:semiHidden="0" w:name="Light Grid Accent 5"/>
+    <w:lsdException w:unhideWhenUsed="0" w:uiPriority="63" w:semiHidden="0" w:name="Medium Shading 1 Accent 5"/>
+    <w:lsdException w:unhideWhenUsed="0" w:uiPriority="64" w:semiHidden="0" w:name="Medium Shading 2 Accent 5"/>
+    <w:lsdException w:unhideWhenUsed="0" w:uiPriority="65" w:semiHidden="0" w:name="Medium List 1 Accent 5"/>
+    <w:lsdException w:unhideWhenUsed="0" w:uiPriority="66" w:semiHidden="0" w:name="Medium List 2 Accent 5"/>
+    <w:lsdException w:unhideWhenUsed="0" w:uiPriority="67" w:semiHidden="0" w:name="Medium Grid 1 Accent 5"/>
+    <w:lsdException w:unhideWhenUsed="0" w:uiPriority="68" w:semiHidden="0" w:name="Medium Grid 2 Accent 5"/>
+    <w:lsdException w:unhideWhenUsed="0" w:uiPriority="69" w:semiHidden="0" w:name="Medium Grid 3 Accent 5"/>
+    <w:lsdException w:unhideWhenUsed="0" w:uiPriority="70" w:semiHidden="0" w:name="Dark List Accent 5"/>
+    <w:lsdException w:unhideWhenUsed="0" w:uiPriority="71" w:semiHidden="0" w:name="Colorful Shading Accent 5"/>
+    <w:lsdException w:unhideWhenUsed="0" w:uiPriority="72" w:semiHidden="0" w:name="Colorful List Accent 5"/>
+    <w:lsdException w:unhideWhenUsed="0" w:uiPriority="73" w:semiHidden="0" w:name="Colorful Grid Accent 5"/>
+    <w:lsdException w:unhideWhenUsed="0" w:uiPriority="60" w:semiHidden="0" w:name="Light Shading Accent 6"/>
+    <w:lsdException w:unhideWhenUsed="0" w:uiPriority="61" w:semiHidden="0" w:name="Light List Accent 6"/>
+    <w:lsdException w:unhideWhenUsed="0" w:uiPriority="62" w:semiHidden="0" w:name="Light Grid Accent 6"/>
+    <w:lsdException w:unhideWhenUsed="0" w:uiPriority="63" w:semiHidden="0" w:name="Medium Shading 1 Accent 6"/>
+    <w:lsdException w:unhideWhenUsed="0" w:uiPriority="64" w:semiHidden="0" w:name="Medium Shading 2 Accent 6"/>
+    <w:lsdException w:unhideWhenUsed="0" w:uiPriority="65" w:semiHidden="0" w:name="Medium List 1 Accent 6"/>
+    <w:lsdException w:unhideWhenUsed="0" w:uiPriority="66" w:semiHidden="0" w:name="Medium List 2 Accent 6"/>
+    <w:lsdException w:unhideWhenUsed="0" w:uiPriority="67" w:semiHidden="0" w:name="Medium Grid 1 Accent 6"/>
+    <w:lsdException w:unhideWhenUsed="0" w:uiPriority="68" w:semiHidden="0" w:name="Medium Grid 2 Accent 6"/>
+    <w:lsdException w:unhideWhenUsed="0" w:uiPriority="69" w:semiHidden="0" w:name="Medium Grid 3 Accent 6"/>
+    <w:lsdException w:unhideWhenUsed="0" w:uiPriority="70" w:semiHidden="0" w:name="Dark List Accent 6"/>
+    <w:lsdException w:unhideWhenUsed="0" w:uiPriority="71" w:semiHidden="0" w:name="Colorful Shading Accent 6"/>
+    <w:lsdException w:unhideWhenUsed="0" w:uiPriority="72" w:semiHidden="0" w:name="Colorful List Accent 6"/>
+    <w:lsdException w:unhideWhenUsed="0" w:uiPriority="73" w:semiHidden="0" w:name="Colorful Grid Accent 6"/>
   </w:latentStyles>
-  <w:style w:type="paragraph" w:default="1" w:styleId="a">
+  <w:style w:type="paragraph" w:default="1" w:styleId="1">
     <w:name w:val="Normal"/>
     <w:qFormat/>
+    <w:uiPriority w:val="0"/>
     <w:pPr>
       <w:widowControl w:val="0"/>
       <w:jc w:val="both"/>
     </w:pPr>
     <w:rPr>
+      <w:rFonts w:asciiTheme="minorHAnsi" w:hAnsiTheme="minorHAnsi" w:eastAsiaTheme="minorEastAsia" w:cstheme="minorBidi"/>
       <w:kern w:val="2"/>
       <w:sz w:val="21"/>
       <w:szCs w:val="24"/>
+      <w:lang w:val="en-US" w:eastAsia="zh-CN" w:bidi="ar-SA"/>
     </w:rPr>
   </w:style>
-  <w:style w:type="paragraph" w:styleId="1">
+  <w:style w:type="paragraph" w:styleId="2">
     <w:name w:val="heading 1"/>
-    <w:basedOn w:val="a"/>
-    <w:next w:val="a"/>
+    <w:basedOn w:val="1"/>
+    <w:next w:val="1"/>
     <w:qFormat/>
+    <w:uiPriority w:val="0"/>
     <w:pPr>
       <w:keepNext/>
       <w:keepLines/>
@@ -1939,13 +1947,14 @@
       <w:sz w:val="30"/>
     </w:rPr>
   </w:style>
-  <w:style w:type="paragraph" w:styleId="2">
+  <w:style w:type="paragraph" w:styleId="3">
     <w:name w:val="heading 2"/>
-    <w:basedOn w:val="a"/>
-    <w:next w:val="a"/>
-    <w:link w:val="20"/>
+    <w:basedOn w:val="1"/>
+    <w:next w:val="1"/>
+    <w:link w:val="9"/>
     <w:unhideWhenUsed/>
     <w:qFormat/>
+    <w:uiPriority w:val="0"/>
     <w:pPr>
       <w:keepNext/>
       <w:keepLines/>
@@ -1953,21 +1962,21 @@
       <w:outlineLvl w:val="1"/>
     </w:pPr>
     <w:rPr>
-      <w:rFonts w:ascii="Arial" w:eastAsia="等线" w:hAnsi="Arial"/>
+      <w:rFonts w:ascii="Arial" w:hAnsi="Arial" w:eastAsia="等线"/>
       <w:b/>
     </w:rPr>
   </w:style>
-  <w:style w:type="paragraph" w:styleId="3">
+  <w:style w:type="paragraph" w:styleId="4">
     <w:name w:val="heading 3"/>
-    <w:basedOn w:val="a"/>
-    <w:next w:val="a"/>
+    <w:basedOn w:val="1"/>
+    <w:next w:val="1"/>
     <w:unhideWhenUsed/>
     <w:qFormat/>
-    <w:rsid w:val="002D0E55"/>
+    <w:uiPriority w:val="0"/>
     <w:pPr>
       <w:keepNext/>
       <w:keepLines/>
-      <w:ind w:leftChars="200" w:left="420"/>
+      <w:ind w:left="420" w:leftChars="200"/>
       <w:outlineLvl w:val="2"/>
     </w:pPr>
     <w:rPr>
@@ -1975,14 +1984,14 @@
       <w:b/>
     </w:rPr>
   </w:style>
-  <w:style w:type="paragraph" w:styleId="4">
+  <w:style w:type="paragraph" w:styleId="5">
     <w:name w:val="heading 4"/>
-    <w:basedOn w:val="a"/>
-    <w:next w:val="a"/>
-    <w:link w:val="40"/>
+    <w:basedOn w:val="1"/>
+    <w:next w:val="1"/>
+    <w:link w:val="10"/>
     <w:unhideWhenUsed/>
     <w:qFormat/>
-    <w:rsid w:val="002D0E55"/>
+    <w:uiPriority w:val="0"/>
     <w:pPr>
       <w:keepNext/>
       <w:keepLines/>
@@ -1990,26 +1999,26 @@
       <w:outlineLvl w:val="3"/>
     </w:pPr>
     <w:rPr>
-      <w:rFonts w:asciiTheme="majorHAnsi" w:eastAsiaTheme="majorEastAsia" w:hAnsiTheme="majorHAnsi" w:cstheme="majorBidi"/>
+      <w:rFonts w:asciiTheme="majorHAnsi" w:hAnsiTheme="majorHAnsi" w:eastAsiaTheme="majorEastAsia" w:cstheme="majorBidi"/>
       <w:b/>
       <w:bCs/>
       <w:sz w:val="28"/>
       <w:szCs w:val="28"/>
     </w:rPr>
   </w:style>
-  <w:style w:type="character" w:default="1" w:styleId="a0">
+  <w:style w:type="character" w:default="1" w:styleId="8">
     <w:name w:val="Default Paragraph Font"/>
-    <w:uiPriority w:val="1"/>
     <w:semiHidden/>
     <w:unhideWhenUsed/>
+    <w:uiPriority w:val="1"/>
   </w:style>
-  <w:style w:type="table" w:default="1" w:styleId="a1">
+  <w:style w:type="table" w:default="1" w:styleId="7">
     <w:name w:val="Normal Table"/>
-    <w:uiPriority w:val="99"/>
     <w:semiHidden/>
     <w:unhideWhenUsed/>
+    <w:qFormat/>
+    <w:uiPriority w:val="99"/>
     <w:tblPr>
-      <w:tblInd w:w="0" w:type="dxa"/>
       <w:tblCellMar>
         <w:top w:w="0" w:type="dxa"/>
         <w:left w:w="108" w:type="dxa"/>
@@ -2018,29 +2027,44 @@
       </w:tblCellMar>
     </w:tblPr>
   </w:style>
-  <w:style w:type="numbering" w:default="1" w:styleId="a2">
-    <w:name w:val="No List"/>
-    <w:uiPriority w:val="99"/>
-    <w:semiHidden/>
-    <w:unhideWhenUsed/>
+  <w:style w:type="paragraph" w:styleId="6">
+    <w:name w:val="Title"/>
+    <w:basedOn w:val="1"/>
+    <w:next w:val="1"/>
+    <w:link w:val="11"/>
+    <w:qFormat/>
+    <w:uiPriority w:val="0"/>
+    <w:pPr>
+      <w:spacing w:before="240" w:after="60"/>
+      <w:jc w:val="center"/>
+      <w:outlineLvl w:val="0"/>
+    </w:pPr>
+    <w:rPr>
+      <w:rFonts w:asciiTheme="majorHAnsi" w:hAnsiTheme="majorHAnsi" w:eastAsiaTheme="majorEastAsia" w:cstheme="majorBidi"/>
+      <w:b/>
+      <w:bCs/>
+      <w:sz w:val="32"/>
+      <w:szCs w:val="32"/>
+    </w:rPr>
   </w:style>
-  <w:style w:type="character" w:customStyle="1" w:styleId="20">
+  <w:style w:type="character" w:customStyle="1" w:styleId="9">
     <w:name w:val="标题 2 字符"/>
-    <w:link w:val="2"/>
+    <w:link w:val="3"/>
     <w:qFormat/>
+    <w:uiPriority w:val="0"/>
     <w:rPr>
-      <w:rFonts w:ascii="Arial" w:eastAsia="等线" w:hAnsi="Arial"/>
+      <w:rFonts w:ascii="Arial" w:hAnsi="Arial" w:eastAsia="等线"/>
       <w:b/>
       <w:sz w:val="21"/>
     </w:rPr>
   </w:style>
-  <w:style w:type="character" w:customStyle="1" w:styleId="40">
+  <w:style w:type="character" w:customStyle="1" w:styleId="10">
     <w:name w:val="标题 4 字符"/>
-    <w:basedOn w:val="a0"/>
-    <w:link w:val="4"/>
-    <w:rsid w:val="002D0E55"/>
+    <w:basedOn w:val="8"/>
+    <w:link w:val="5"/>
+    <w:uiPriority w:val="0"/>
     <w:rPr>
-      <w:rFonts w:asciiTheme="majorHAnsi" w:eastAsiaTheme="majorEastAsia" w:hAnsiTheme="majorHAnsi" w:cstheme="majorBidi"/>
+      <w:rFonts w:asciiTheme="majorHAnsi" w:hAnsiTheme="majorHAnsi" w:eastAsiaTheme="majorEastAsia" w:cstheme="majorBidi"/>
       <w:b/>
       <w:bCs/>
       <w:kern w:val="2"/>
@@ -2048,33 +2072,14 @@
       <w:szCs w:val="28"/>
     </w:rPr>
   </w:style>
-  <w:style w:type="paragraph" w:styleId="a3">
-    <w:name w:val="Title"/>
-    <w:basedOn w:val="a"/>
-    <w:next w:val="a"/>
-    <w:link w:val="a4"/>
+  <w:style w:type="character" w:customStyle="1" w:styleId="11">
+    <w:name w:val="标题 字符"/>
+    <w:basedOn w:val="8"/>
+    <w:link w:val="6"/>
     <w:qFormat/>
-    <w:rsid w:val="00361079"/>
-    <w:pPr>
-      <w:spacing w:before="240" w:after="60"/>
-      <w:jc w:val="center"/>
-      <w:outlineLvl w:val="0"/>
-    </w:pPr>
+    <w:uiPriority w:val="0"/>
     <w:rPr>
-      <w:rFonts w:asciiTheme="majorHAnsi" w:eastAsiaTheme="majorEastAsia" w:hAnsiTheme="majorHAnsi" w:cstheme="majorBidi"/>
-      <w:b/>
-      <w:bCs/>
-      <w:sz w:val="32"/>
-      <w:szCs w:val="32"/>
-    </w:rPr>
-  </w:style>
-  <w:style w:type="character" w:customStyle="1" w:styleId="a4">
-    <w:name w:val="标题 字符"/>
-    <w:basedOn w:val="a0"/>
-    <w:link w:val="a3"/>
-    <w:rsid w:val="00361079"/>
-    <w:rPr>
-      <w:rFonts w:asciiTheme="majorHAnsi" w:eastAsiaTheme="majorEastAsia" w:hAnsiTheme="majorHAnsi" w:cstheme="majorBidi"/>
+      <w:rFonts w:asciiTheme="majorHAnsi" w:hAnsiTheme="majorHAnsi" w:eastAsiaTheme="majorEastAsia" w:cstheme="majorBidi"/>
       <w:b/>
       <w:bCs/>
       <w:kern w:val="2"/>
@@ -2337,6 +2342,5 @@
     </a:fmtScheme>
   </a:themeElements>
   <a:objectDefaults/>
-  <a:extraClrSchemeLst/>
 </a:theme>
 </file>
--- a/doc/java并发编程.docx
+++ b/doc/java并发编程.docx
@@ -2,6 +2,23 @@
 <file path=word/document.xml><?xml version="1.0" encoding="utf-8"?>
 <w:document xmlns:wpc="http://schemas.microsoft.com/office/word/2010/wordprocessingCanvas" xmlns:mc="http://schemas.openxmlformats.org/markup-compatibility/2006" xmlns:o="urn:schemas-microsoft-com:office:office" xmlns:r="http://schemas.openxmlformats.org/officeDocument/2006/relationships" xmlns:m="http://schemas.openxmlformats.org/officeDocument/2006/math" xmlns:v="urn:schemas-microsoft-com:vml" xmlns:wp14="http://schemas.microsoft.com/office/word/2010/wordprocessingDrawing" xmlns:wp="http://schemas.openxmlformats.org/drawingml/2006/wordprocessingDrawing" xmlns:w="http://schemas.openxmlformats.org/wordprocessingml/2006/main" xmlns:w14="http://schemas.microsoft.com/office/word/2010/wordml" xmlns:w10="urn:schemas-microsoft-com:office:word" xmlns:w15="http://schemas.microsoft.com/office/word/2012/wordml" xmlns:wpg="http://schemas.microsoft.com/office/word/2010/wordprocessingGroup" xmlns:wpi="http://schemas.microsoft.com/office/word/2010/wordprocessingInk" xmlns:wne="http://schemas.microsoft.com/office/word/2006/wordml" xmlns:wps="http://schemas.microsoft.com/office/word/2010/wordprocessingShape" xmlns:wpsCustomData="http://www.wps.cn/officeDocument/2013/wpsCustomData" mc:Ignorable="w14 w15 wp14">
   <w:body>
+    <w:p>
+      <w:pPr>
+        <w:pStyle w:val="2"/>
+        <w:jc w:val="center"/>
+        <w:rPr>
+          <w:rFonts w:hint="default" w:eastAsia="黑体"/>
+          <w:lang w:val="en-US" w:eastAsia="zh-CN"/>
+        </w:rPr>
+      </w:pPr>
+      <w:r>
+        <w:rPr>
+          <w:rFonts w:hint="eastAsia"/>
+          <w:lang w:val="en-US" w:eastAsia="zh-CN"/>
+        </w:rPr>
+        <w:t>第一章、基础知识</w:t>
+      </w:r>
+    </w:p>
     <w:p>
       <w:pPr>
         <w:pStyle w:val="2"/>
@@ -1367,8 +1384,6 @@
           </wp:inline>
         </w:drawing>
       </w:r>
-      <w:bookmarkStart w:id="0" w:name="_GoBack"/>
-      <w:bookmarkEnd w:id="0"/>
     </w:p>
     <w:p>
       <w:pPr>
@@ -1437,7 +1452,631 @@
         </w:drawing>
       </w:r>
     </w:p>
-    <w:p/>
+    <w:p>
+      <w:pPr>
+        <w:pStyle w:val="2"/>
+        <w:jc w:val="center"/>
+        <w:rPr>
+          <w:rFonts w:hint="eastAsia"/>
+          <w:lang w:val="en-US" w:eastAsia="zh-CN"/>
+        </w:rPr>
+      </w:pPr>
+      <w:r>
+        <w:rPr>
+          <w:rFonts w:hint="eastAsia"/>
+          <w:lang w:val="en-US" w:eastAsia="zh-CN"/>
+        </w:rPr>
+        <w:t>第二章、并发之共享模型</w:t>
+      </w:r>
+    </w:p>
+    <w:p>
+      <w:pPr>
+        <w:pStyle w:val="2"/>
+        <w:bidi w:val="0"/>
+        <w:rPr>
+          <w:rFonts w:hint="eastAsia"/>
+          <w:lang w:val="en-US" w:eastAsia="zh-CN"/>
+        </w:rPr>
+      </w:pPr>
+      <w:r>
+        <w:rPr>
+          <w:rFonts w:hint="eastAsia"/>
+          <w:lang w:val="en-US" w:eastAsia="zh-CN"/>
+        </w:rPr>
+        <w:t>一、管程</w:t>
+      </w:r>
+    </w:p>
+    <w:p>
+      <w:pPr>
+        <w:pStyle w:val="3"/>
+        <w:bidi w:val="0"/>
+        <w:rPr>
+          <w:rFonts w:hint="default"/>
+          <w:lang w:val="en-US" w:eastAsia="zh-CN"/>
+        </w:rPr>
+      </w:pPr>
+      <w:r>
+        <w:rPr>
+          <w:rFonts w:hint="eastAsia"/>
+          <w:lang w:val="en-US" w:eastAsia="zh-CN"/>
+        </w:rPr>
+        <w:t>1、共享问题</w:t>
+      </w:r>
+    </w:p>
+    <w:p>
+      <w:pPr>
+        <w:pStyle w:val="4"/>
+        <w:bidi w:val="0"/>
+        <w:rPr>
+          <w:rFonts w:hint="eastAsia"/>
+          <w:lang w:val="en-US" w:eastAsia="zh-CN"/>
+        </w:rPr>
+      </w:pPr>
+      <w:r>
+        <w:rPr>
+          <w:rFonts w:hint="eastAsia"/>
+          <w:lang w:val="en-US" w:eastAsia="zh-CN"/>
+        </w:rPr>
+        <w:t>1）临界区</w:t>
+      </w:r>
+    </w:p>
+    <w:p>
+      <w:pPr>
+        <w:ind w:leftChars="400"/>
+        <w:rPr>
+          <w:rFonts w:hint="default"/>
+          <w:lang w:val="en-US" w:eastAsia="zh-CN"/>
+        </w:rPr>
+      </w:pPr>
+      <w:r>
+        <w:rPr>
+          <w:rFonts w:hint="eastAsia"/>
+          <w:lang w:val="en-US" w:eastAsia="zh-CN"/>
+        </w:rPr>
+        <w:t>对共享数据读写的代码块</w:t>
+      </w:r>
+    </w:p>
+    <w:p>
+      <w:pPr>
+        <w:pStyle w:val="4"/>
+        <w:bidi w:val="0"/>
+        <w:rPr>
+          <w:rFonts w:hint="eastAsia"/>
+          <w:lang w:val="en-US" w:eastAsia="zh-CN"/>
+        </w:rPr>
+      </w:pPr>
+      <w:r>
+        <w:rPr>
+          <w:rFonts w:hint="eastAsia"/>
+          <w:lang w:val="en-US" w:eastAsia="zh-CN"/>
+        </w:rPr>
+        <w:t>2）竞态条件</w:t>
+      </w:r>
+    </w:p>
+    <w:p>
+      <w:pPr>
+        <w:ind w:leftChars="400"/>
+        <w:rPr>
+          <w:rFonts w:hint="eastAsia"/>
+          <w:lang w:val="en-US" w:eastAsia="zh-CN"/>
+        </w:rPr>
+      </w:pPr>
+      <w:r>
+        <w:rPr>
+          <w:rFonts w:hint="eastAsia"/>
+          <w:lang w:val="en-US" w:eastAsia="zh-CN"/>
+        </w:rPr>
+        <w:t>多个线程访问同一个临界区时，会发生指令执行顺序的不可预测性，及发生竞态条件</w:t>
+      </w:r>
+    </w:p>
+    <w:p>
+      <w:pPr>
+        <w:pStyle w:val="3"/>
+        <w:bidi w:val="0"/>
+        <w:rPr>
+          <w:rFonts w:hint="default"/>
+          <w:lang w:val="en-US" w:eastAsia="zh-CN"/>
+        </w:rPr>
+      </w:pPr>
+      <w:r>
+        <w:rPr>
+          <w:rFonts w:hint="eastAsia"/>
+          <w:lang w:val="en-US" w:eastAsia="zh-CN"/>
+        </w:rPr>
+        <w:t>2、共享问题解决——Syncronized</w:t>
+      </w:r>
+    </w:p>
+    <w:p>
+      <w:pPr>
+        <w:pStyle w:val="4"/>
+        <w:bidi w:val="0"/>
+        <w:rPr>
+          <w:rFonts w:hint="eastAsia"/>
+          <w:lang w:val="en-US" w:eastAsia="zh-CN"/>
+        </w:rPr>
+      </w:pPr>
+      <w:r>
+        <w:rPr>
+          <w:rFonts w:hint="eastAsia"/>
+          <w:lang w:val="en-US" w:eastAsia="zh-CN"/>
+        </w:rPr>
+        <w:t>1）概述</w:t>
+      </w:r>
+    </w:p>
+    <w:p>
+      <w:pPr>
+        <w:ind w:leftChars="400"/>
+      </w:pPr>
+      <w:r>
+        <w:drawing>
+          <wp:inline distT="0" distB="0" distL="114300" distR="114300">
+            <wp:extent cx="6791325" cy="2609850"/>
+            <wp:effectExtent l="9525" t="9525" r="19050" b="9525"/>
+            <wp:docPr id="20" name="图片 1"/>
+            <wp:cNvGraphicFramePr>
+              <a:graphicFrameLocks xmlns:a="http://schemas.openxmlformats.org/drawingml/2006/main" noChangeAspect="1"/>
+            </wp:cNvGraphicFramePr>
+            <a:graphic xmlns:a="http://schemas.openxmlformats.org/drawingml/2006/main">
+              <a:graphicData uri="http://schemas.openxmlformats.org/drawingml/2006/picture">
+                <pic:pic xmlns:pic="http://schemas.openxmlformats.org/drawingml/2006/picture">
+                  <pic:nvPicPr>
+                    <pic:cNvPr id="20" name="图片 1"/>
+                    <pic:cNvPicPr>
+                      <a:picLocks noChangeAspect="1"/>
+                    </pic:cNvPicPr>
+                  </pic:nvPicPr>
+                  <pic:blipFill>
+                    <a:blip r:embed="rId22"/>
+                    <a:stretch>
+                      <a:fillRect/>
+                    </a:stretch>
+                  </pic:blipFill>
+                  <pic:spPr>
+                    <a:xfrm>
+                      <a:off x="0" y="0"/>
+                      <a:ext cx="6791325" cy="2609850"/>
+                    </a:xfrm>
+                    <a:prstGeom prst="rect">
+                      <a:avLst/>
+                    </a:prstGeom>
+                    <a:noFill/>
+                    <a:ln>
+                      <a:solidFill>
+                        <a:schemeClr val="tx1"/>
+                      </a:solidFill>
+                    </a:ln>
+                  </pic:spPr>
+                </pic:pic>
+              </a:graphicData>
+            </a:graphic>
+          </wp:inline>
+        </w:drawing>
+      </w:r>
+    </w:p>
+    <w:p>
+      <w:pPr>
+        <w:ind w:leftChars="400"/>
+        <w:rPr>
+          <w:rFonts w:hint="eastAsia"/>
+          <w:lang w:val="en-US" w:eastAsia="zh-CN"/>
+        </w:rPr>
+      </w:pPr>
+      <w:r>
+        <w:drawing>
+          <wp:inline distT="0" distB="0" distL="114300" distR="114300">
+            <wp:extent cx="6515100" cy="495300"/>
+            <wp:effectExtent l="9525" t="9525" r="9525" b="9525"/>
+            <wp:docPr id="21" name="图片 2"/>
+            <wp:cNvGraphicFramePr>
+              <a:graphicFrameLocks xmlns:a="http://schemas.openxmlformats.org/drawingml/2006/main" noChangeAspect="1"/>
+            </wp:cNvGraphicFramePr>
+            <a:graphic xmlns:a="http://schemas.openxmlformats.org/drawingml/2006/main">
+              <a:graphicData uri="http://schemas.openxmlformats.org/drawingml/2006/picture">
+                <pic:pic xmlns:pic="http://schemas.openxmlformats.org/drawingml/2006/picture">
+                  <pic:nvPicPr>
+                    <pic:cNvPr id="21" name="图片 2"/>
+                    <pic:cNvPicPr>
+                      <a:picLocks noChangeAspect="1"/>
+                    </pic:cNvPicPr>
+                  </pic:nvPicPr>
+                  <pic:blipFill>
+                    <a:blip r:embed="rId23"/>
+                    <a:stretch>
+                      <a:fillRect/>
+                    </a:stretch>
+                  </pic:blipFill>
+                  <pic:spPr>
+                    <a:xfrm>
+                      <a:off x="0" y="0"/>
+                      <a:ext cx="6515100" cy="495300"/>
+                    </a:xfrm>
+                    <a:prstGeom prst="rect">
+                      <a:avLst/>
+                    </a:prstGeom>
+                    <a:noFill/>
+                    <a:ln>
+                      <a:solidFill>
+                        <a:schemeClr val="tx1"/>
+                      </a:solidFill>
+                    </a:ln>
+                  </pic:spPr>
+                </pic:pic>
+              </a:graphicData>
+            </a:graphic>
+          </wp:inline>
+        </w:drawing>
+      </w:r>
+    </w:p>
+    <w:p>
+      <w:pPr>
+        <w:pStyle w:val="4"/>
+        <w:bidi w:val="0"/>
+        <w:rPr>
+          <w:rFonts w:hint="eastAsia"/>
+          <w:lang w:val="en-US" w:eastAsia="zh-CN"/>
+        </w:rPr>
+      </w:pPr>
+      <w:r>
+        <w:rPr>
+          <w:rFonts w:hint="eastAsia"/>
+          <w:lang w:val="en-US" w:eastAsia="zh-CN"/>
+        </w:rPr>
+        <w:t>2）使用</w:t>
+      </w:r>
+    </w:p>
+    <w:p>
+      <w:pPr>
+        <w:ind w:leftChars="400"/>
+        <w:rPr>
+          <w:rFonts w:hint="eastAsia"/>
+          <w:lang w:val="en-US" w:eastAsia="zh-CN"/>
+        </w:rPr>
+      </w:pPr>
+      <w:r>
+        <w:rPr>
+          <w:rFonts w:hint="eastAsia"/>
+          <w:lang w:val="en-US" w:eastAsia="zh-CN"/>
+        </w:rPr>
+        <w:t>1&gt; 加在代码块上</w:t>
+      </w:r>
+    </w:p>
+    <w:p>
+      <w:pPr>
+        <w:ind w:leftChars="400"/>
+        <w:rPr>
+          <w:rFonts w:hint="eastAsia"/>
+          <w:lang w:val="en-US" w:eastAsia="zh-CN"/>
+        </w:rPr>
+      </w:pPr>
+      <w:r>
+        <w:rPr>
+          <w:rFonts w:hint="eastAsia"/>
+          <w:lang w:val="en-US" w:eastAsia="zh-CN"/>
+        </w:rPr>
+        <w:t>2&gt; 加在成员方法上</w:t>
+      </w:r>
+    </w:p>
+    <w:p>
+      <w:pPr>
+        <w:ind w:leftChars="400"/>
+        <w:rPr>
+          <w:rFonts w:hint="default"/>
+          <w:lang w:val="en-US" w:eastAsia="zh-CN"/>
+        </w:rPr>
+      </w:pPr>
+      <w:r>
+        <w:rPr>
+          <w:rFonts w:hint="eastAsia"/>
+          <w:lang w:val="en-US" w:eastAsia="zh-CN"/>
+        </w:rPr>
+        <w:t>3&gt; 加在静态方法上</w:t>
+      </w:r>
+    </w:p>
+    <w:p>
+      <w:pPr>
+        <w:pStyle w:val="3"/>
+        <w:bidi w:val="0"/>
+        <w:rPr>
+          <w:rFonts w:hint="default"/>
+          <w:lang w:val="en-US" w:eastAsia="zh-CN"/>
+        </w:rPr>
+      </w:pPr>
+      <w:r>
+        <w:rPr>
+          <w:rFonts w:hint="eastAsia"/>
+          <w:lang w:val="en-US" w:eastAsia="zh-CN"/>
+        </w:rPr>
+        <w:t>3、变量的线程安全分析</w:t>
+      </w:r>
+    </w:p>
+    <w:p>
+      <w:pPr>
+        <w:ind w:left="0" w:leftChars="200"/>
+        <w:rPr>
+          <w:rFonts w:hint="eastAsia"/>
+          <w:lang w:val="en-US" w:eastAsia="zh-CN"/>
+        </w:rPr>
+      </w:pPr>
+      <w:r>
+        <w:drawing>
+          <wp:inline distT="0" distB="0" distL="114300" distR="114300">
+            <wp:extent cx="5915025" cy="3143250"/>
+            <wp:effectExtent l="9525" t="9525" r="19050" b="9525"/>
+            <wp:docPr id="22" name="图片 3"/>
+            <wp:cNvGraphicFramePr>
+              <a:graphicFrameLocks xmlns:a="http://schemas.openxmlformats.org/drawingml/2006/main" noChangeAspect="1"/>
+            </wp:cNvGraphicFramePr>
+            <a:graphic xmlns:a="http://schemas.openxmlformats.org/drawingml/2006/main">
+              <a:graphicData uri="http://schemas.openxmlformats.org/drawingml/2006/picture">
+                <pic:pic xmlns:pic="http://schemas.openxmlformats.org/drawingml/2006/picture">
+                  <pic:nvPicPr>
+                    <pic:cNvPr id="22" name="图片 3"/>
+                    <pic:cNvPicPr>
+                      <a:picLocks noChangeAspect="1"/>
+                    </pic:cNvPicPr>
+                  </pic:nvPicPr>
+                  <pic:blipFill>
+                    <a:blip r:embed="rId24"/>
+                    <a:stretch>
+                      <a:fillRect/>
+                    </a:stretch>
+                  </pic:blipFill>
+                  <pic:spPr>
+                    <a:xfrm>
+                      <a:off x="0" y="0"/>
+                      <a:ext cx="5915025" cy="3143250"/>
+                    </a:xfrm>
+                    <a:prstGeom prst="rect">
+                      <a:avLst/>
+                    </a:prstGeom>
+                    <a:noFill/>
+                    <a:ln>
+                      <a:solidFill>
+                        <a:schemeClr val="tx1"/>
+                      </a:solidFill>
+                    </a:ln>
+                  </pic:spPr>
+                </pic:pic>
+              </a:graphicData>
+            </a:graphic>
+          </wp:inline>
+        </w:drawing>
+      </w:r>
+    </w:p>
+    <w:p>
+      <w:pPr>
+        <w:pStyle w:val="4"/>
+        <w:bidi w:val="0"/>
+        <w:rPr>
+          <w:rFonts w:hint="eastAsia"/>
+          <w:lang w:val="en-US" w:eastAsia="zh-CN"/>
+        </w:rPr>
+      </w:pPr>
+      <w:r>
+        <w:rPr>
+          <w:rFonts w:hint="eastAsia"/>
+          <w:lang w:val="en-US" w:eastAsia="zh-CN"/>
+        </w:rPr>
+        <w:t>1）线程安全类</w:t>
+      </w:r>
+    </w:p>
+    <w:p>
+      <w:pPr>
+        <w:ind w:leftChars="400"/>
+        <w:rPr>
+          <w:rFonts w:hint="default"/>
+          <w:lang w:val="en-US" w:eastAsia="zh-CN"/>
+        </w:rPr>
+      </w:pPr>
+      <w:r>
+        <w:drawing>
+          <wp:inline distT="0" distB="0" distL="114300" distR="114300">
+            <wp:extent cx="6296025" cy="2028825"/>
+            <wp:effectExtent l="9525" t="9525" r="19050" b="19050"/>
+            <wp:docPr id="23" name="图片 4"/>
+            <wp:cNvGraphicFramePr>
+              <a:graphicFrameLocks xmlns:a="http://schemas.openxmlformats.org/drawingml/2006/main" noChangeAspect="1"/>
+            </wp:cNvGraphicFramePr>
+            <a:graphic xmlns:a="http://schemas.openxmlformats.org/drawingml/2006/main">
+              <a:graphicData uri="http://schemas.openxmlformats.org/drawingml/2006/picture">
+                <pic:pic xmlns:pic="http://schemas.openxmlformats.org/drawingml/2006/picture">
+                  <pic:nvPicPr>
+                    <pic:cNvPr id="23" name="图片 4"/>
+                    <pic:cNvPicPr>
+                      <a:picLocks noChangeAspect="1"/>
+                    </pic:cNvPicPr>
+                  </pic:nvPicPr>
+                  <pic:blipFill>
+                    <a:blip r:embed="rId25"/>
+                    <a:stretch>
+                      <a:fillRect/>
+                    </a:stretch>
+                  </pic:blipFill>
+                  <pic:spPr>
+                    <a:xfrm>
+                      <a:off x="0" y="0"/>
+                      <a:ext cx="6296025" cy="2028825"/>
+                    </a:xfrm>
+                    <a:prstGeom prst="rect">
+                      <a:avLst/>
+                    </a:prstGeom>
+                    <a:noFill/>
+                    <a:ln>
+                      <a:solidFill>
+                        <a:schemeClr val="tx1"/>
+                      </a:solidFill>
+                    </a:ln>
+                  </pic:spPr>
+                </pic:pic>
+              </a:graphicData>
+            </a:graphic>
+          </wp:inline>
+        </w:drawing>
+      </w:r>
+    </w:p>
+    <w:p>
+      <w:pPr>
+        <w:pStyle w:val="4"/>
+        <w:bidi w:val="0"/>
+        <w:rPr>
+          <w:rFonts w:hint="default"/>
+          <w:lang w:val="en-US" w:eastAsia="zh-CN"/>
+        </w:rPr>
+      </w:pPr>
+      <w:r>
+        <w:rPr>
+          <w:rFonts w:hint="eastAsia"/>
+          <w:lang w:val="en-US" w:eastAsia="zh-CN"/>
+        </w:rPr>
+        <w:t>2）线程安全类方法的组合不一定是线程安全的</w:t>
+      </w:r>
+    </w:p>
+    <w:p>
+      <w:pPr>
+        <w:ind w:leftChars="400"/>
+        <w:rPr>
+          <w:rFonts w:hint="default"/>
+          <w:lang w:val="en-US" w:eastAsia="zh-CN"/>
+        </w:rPr>
+      </w:pPr>
+      <w:r>
+        <w:drawing>
+          <wp:inline distT="0" distB="0" distL="114300" distR="114300">
+            <wp:extent cx="3286125" cy="1943100"/>
+            <wp:effectExtent l="9525" t="9525" r="19050" b="9525"/>
+            <wp:docPr id="24" name="图片 5"/>
+            <wp:cNvGraphicFramePr>
+              <a:graphicFrameLocks xmlns:a="http://schemas.openxmlformats.org/drawingml/2006/main" noChangeAspect="1"/>
+            </wp:cNvGraphicFramePr>
+            <a:graphic xmlns:a="http://schemas.openxmlformats.org/drawingml/2006/main">
+              <a:graphicData uri="http://schemas.openxmlformats.org/drawingml/2006/picture">
+                <pic:pic xmlns:pic="http://schemas.openxmlformats.org/drawingml/2006/picture">
+                  <pic:nvPicPr>
+                    <pic:cNvPr id="24" name="图片 5"/>
+                    <pic:cNvPicPr>
+                      <a:picLocks noChangeAspect="1"/>
+                    </pic:cNvPicPr>
+                  </pic:nvPicPr>
+                  <pic:blipFill>
+                    <a:blip r:embed="rId26"/>
+                    <a:stretch>
+                      <a:fillRect/>
+                    </a:stretch>
+                  </pic:blipFill>
+                  <pic:spPr>
+                    <a:xfrm>
+                      <a:off x="0" y="0"/>
+                      <a:ext cx="3286125" cy="1943100"/>
+                    </a:xfrm>
+                    <a:prstGeom prst="rect">
+                      <a:avLst/>
+                    </a:prstGeom>
+                    <a:noFill/>
+                    <a:ln>
+                      <a:solidFill>
+                        <a:schemeClr val="tx1"/>
+                      </a:solidFill>
+                    </a:ln>
+                  </pic:spPr>
+                </pic:pic>
+              </a:graphicData>
+            </a:graphic>
+          </wp:inline>
+        </w:drawing>
+      </w:r>
+      <w:bookmarkStart w:id="0" w:name="_GoBack"/>
+      <w:bookmarkEnd w:id="0"/>
+    </w:p>
+    <w:p>
+      <w:pPr>
+        <w:ind w:leftChars="400"/>
+        <w:rPr>
+          <w:rFonts w:hint="eastAsia"/>
+          <w:lang w:val="en-US" w:eastAsia="zh-CN"/>
+        </w:rPr>
+      </w:pPr>
+    </w:p>
+    <w:p>
+      <w:pPr>
+        <w:ind w:leftChars="400"/>
+        <w:rPr>
+          <w:rFonts w:hint="eastAsia"/>
+          <w:lang w:val="en-US" w:eastAsia="zh-CN"/>
+        </w:rPr>
+      </w:pPr>
+    </w:p>
+    <w:p>
+      <w:pPr>
+        <w:ind w:leftChars="400"/>
+        <w:rPr>
+          <w:rFonts w:hint="eastAsia"/>
+          <w:lang w:val="en-US" w:eastAsia="zh-CN"/>
+        </w:rPr>
+      </w:pPr>
+    </w:p>
+    <w:p>
+      <w:pPr>
+        <w:ind w:leftChars="400"/>
+        <w:rPr>
+          <w:rFonts w:hint="eastAsia"/>
+          <w:lang w:val="en-US" w:eastAsia="zh-CN"/>
+        </w:rPr>
+      </w:pPr>
+    </w:p>
+    <w:p>
+      <w:pPr>
+        <w:ind w:leftChars="400"/>
+        <w:rPr>
+          <w:rFonts w:hint="eastAsia"/>
+          <w:lang w:val="en-US" w:eastAsia="zh-CN"/>
+        </w:rPr>
+      </w:pPr>
+    </w:p>
+    <w:p>
+      <w:pPr>
+        <w:ind w:leftChars="400"/>
+        <w:rPr>
+          <w:rFonts w:hint="eastAsia"/>
+          <w:lang w:val="en-US" w:eastAsia="zh-CN"/>
+        </w:rPr>
+      </w:pPr>
+    </w:p>
+    <w:p>
+      <w:pPr>
+        <w:ind w:leftChars="400"/>
+        <w:rPr>
+          <w:rFonts w:hint="eastAsia"/>
+          <w:lang w:val="en-US" w:eastAsia="zh-CN"/>
+        </w:rPr>
+      </w:pPr>
+    </w:p>
+    <w:p>
+      <w:pPr>
+        <w:ind w:leftChars="400"/>
+        <w:rPr>
+          <w:rFonts w:hint="default"/>
+          <w:lang w:val="en-US" w:eastAsia="zh-CN"/>
+        </w:rPr>
+      </w:pPr>
+    </w:p>
+    <w:p>
+      <w:pPr>
+        <w:pStyle w:val="2"/>
+        <w:bidi w:val="0"/>
+        <w:jc w:val="center"/>
+        <w:rPr>
+          <w:rFonts w:hint="default"/>
+          <w:lang w:val="en-US" w:eastAsia="zh-CN"/>
+        </w:rPr>
+      </w:pPr>
+      <w:r>
+        <w:rPr>
+          <w:rFonts w:hint="eastAsia"/>
+          <w:lang w:val="en-US" w:eastAsia="zh-CN"/>
+        </w:rPr>
+        <w:t>第三章、并发之非共享模型</w:t>
+      </w:r>
+    </w:p>
     <w:p/>
     <w:p/>
     <w:p/>
@@ -1541,7 +2180,7 @@
                     </pic:cNvPicPr>
                   </pic:nvPicPr>
                   <pic:blipFill>
-                    <a:blip r:embed="rId22"/>
+                    <a:blip r:embed="rId27"/>
                     <a:stretch>
                       <a:fillRect/>
                     </a:stretch>
